--- a/trunk/Report Team/ES_TEAM3_REPORT_1.docx
+++ b/trunk/Report Team/ES_TEAM3_REPORT_1.docx
@@ -1,6 +1,6 @@
 
 <file path=word/document.xml><?xml version="1.0" encoding="utf-8"?>
-<w:document xmlns:wpc="http://schemas.microsoft.com/office/word/2010/wordprocessingCanvas" xmlns:mo="http://schemas.microsoft.com/office/mac/office/2008/main" xmlns:mc="http://schemas.openxmlformats.org/markup-compatibility/2006" xmlns:mv="urn:schemas-microsoft-com:mac:vml" xmlns:o="urn:schemas-microsoft-com:office:office" xmlns:r="http://schemas.openxmlformats.org/officeDocument/2006/relationships" xmlns:m="http://schemas.openxmlformats.org/officeDocument/2006/math" xmlns:v="urn:schemas-microsoft-com:vml" xmlns:wp14="http://schemas.microsoft.com/office/word/2010/wordprocessingDrawing" xmlns:wp="http://schemas.openxmlformats.org/drawingml/2006/wordprocessingDrawing" xmlns:w10="urn:schemas-microsoft-com:office:word" xmlns:w="http://schemas.openxmlformats.org/wordprocessingml/2006/main" xmlns:w14="http://schemas.microsoft.com/office/word/2010/wordml" xmlns:wpg="http://schemas.microsoft.com/office/word/2010/wordprocessingGroup" xmlns:wpi="http://schemas.microsoft.com/office/word/2010/wordprocessingInk" xmlns:wne="http://schemas.microsoft.com/office/word/2006/wordml" xmlns:wps="http://schemas.microsoft.com/office/word/2010/wordprocessingShape" mc:Ignorable="w14 wp14">
+<w:document xmlns:wpc="http://schemas.microsoft.com/office/word/2010/wordprocessingCanvas" xmlns:mc="http://schemas.openxmlformats.org/markup-compatibility/2006" xmlns:o="urn:schemas-microsoft-com:office:office" xmlns:r="http://schemas.openxmlformats.org/officeDocument/2006/relationships" xmlns:m="http://schemas.openxmlformats.org/officeDocument/2006/math" xmlns:v="urn:schemas-microsoft-com:vml" xmlns:wp14="http://schemas.microsoft.com/office/word/2010/wordprocessingDrawing" xmlns:wp="http://schemas.openxmlformats.org/drawingml/2006/wordprocessingDrawing" xmlns:w10="urn:schemas-microsoft-com:office:word" xmlns:w="http://schemas.openxmlformats.org/wordprocessingml/2006/main" xmlns:w14="http://schemas.microsoft.com/office/word/2010/wordml" xmlns:w15="http://schemas.microsoft.com/office/word/2012/wordml" xmlns:wpg="http://schemas.microsoft.com/office/word/2010/wordprocessingGroup" xmlns:wpi="http://schemas.microsoft.com/office/word/2010/wordprocessingInk" xmlns:wne="http://schemas.microsoft.com/office/word/2006/wordml" xmlns:wps="http://schemas.microsoft.com/office/word/2010/wordprocessingShape" mc:Ignorable="w14 w15 wp14">
   <w:body>
     <w:tbl>
       <w:tblPr>
@@ -51,7 +51,7 @@
                           </pic:cNvPicPr>
                         </pic:nvPicPr>
                         <pic:blipFill>
-                          <a:blip r:embed="rId9" cstate="print">
+                          <a:blip r:embed="rId8" cstate="print">
                             <a:extLst>
                               <a:ext uri="{28A0092B-C50C-407E-A947-70E740481C1C}">
                                 <a14:useLocalDpi xmlns:a14="http://schemas.microsoft.com/office/drawing/2010/main" val="0"/>
@@ -1995,6 +1995,7 @@
           <w:rFonts w:ascii="Arial" w:hAnsi="Arial" w:cs="Arial"/>
           <w:noProof/>
         </w:rPr>
+        <w:lastRenderedPageBreak/>
         <w:drawing>
           <wp:inline distT="0" distB="0" distL="0" distR="0" wp14:anchorId="35316C55" wp14:editId="12E01E6D">
             <wp:extent cx="5486400" cy="4114800"/>
@@ -2011,7 +2012,7 @@
                     <pic:cNvPicPr/>
                   </pic:nvPicPr>
                   <pic:blipFill>
-                    <a:blip r:embed="rId10">
+                    <a:blip r:embed="rId9">
                       <a:extLst>
                         <a:ext uri="{28A0092B-C50C-407E-A947-70E740481C1C}">
                           <a14:useLocalDpi xmlns:a14="http://schemas.microsoft.com/office/drawing/2010/main" val="0"/>
@@ -2037,8 +2038,6 @@
           </wp:inline>
         </w:drawing>
       </w:r>
-      <w:bookmarkStart w:id="3" w:name="_GoBack"/>
-      <w:bookmarkEnd w:id="3"/>
     </w:p>
     <w:p>
       <w:pPr>
@@ -2059,14 +2058,14 @@
           <w:rFonts w:ascii="Arial" w:hAnsi="Arial" w:cs="Arial"/>
         </w:rPr>
       </w:pPr>
-      <w:bookmarkStart w:id="4" w:name="_Toc240945986"/>
+      <w:bookmarkStart w:id="3" w:name="_Toc240945986"/>
       <w:r>
         <w:rPr>
           <w:rFonts w:ascii="Arial" w:hAnsi="Arial" w:cs="Arial"/>
         </w:rPr>
         <w:t>Purpose</w:t>
       </w:r>
-      <w:bookmarkEnd w:id="4"/>
+      <w:bookmarkEnd w:id="3"/>
     </w:p>
     <w:p>
       <w:pPr>
@@ -2122,7 +2121,23 @@
           <w:sz w:val="22"/>
           <w:szCs w:val="22"/>
         </w:rPr>
-        <w:t>Abstracts purpose: Designthe controller board motor servo using microcontroller to control Lynxmotion A-Pod  robot  with available mechanical. Implement the hardware and software on PC to control Lynxmotion. The system requires Microcontroller ARM LPC,AT91SAM,PIC,AVR; Finding critical points and find best way algorithms</w:t>
+        <w:t>Abstracts purpose: Design</w:t>
+      </w:r>
+      <w:r>
+        <w:rPr>
+          <w:rFonts w:ascii="Arial" w:hAnsi="Arial" w:cs="Arial"/>
+          <w:sz w:val="22"/>
+          <w:szCs w:val="22"/>
+        </w:rPr>
+        <w:t xml:space="preserve"> </w:t>
+      </w:r>
+      <w:r>
+        <w:rPr>
+          <w:rFonts w:ascii="Arial" w:hAnsi="Arial" w:cs="Arial"/>
+          <w:sz w:val="22"/>
+          <w:szCs w:val="22"/>
+        </w:rPr>
+        <w:t>the controller board motor servo using microcontroller to control Lynxmotion A-Pod  robot  with available mechanical. Implement the hardware and software on PC to control Lynxmotion. The system requires Microcontroller ARM LPC,AT91SAM,PIC,AVR; Finding critical points and find best way algorithms</w:t>
       </w:r>
     </w:p>
     <w:p>
@@ -2144,14 +2159,14 @@
           <w:rFonts w:ascii="Arial" w:hAnsi="Arial" w:cs="Arial"/>
         </w:rPr>
       </w:pPr>
-      <w:bookmarkStart w:id="5" w:name="_Toc240945987"/>
+      <w:bookmarkStart w:id="4" w:name="_Toc240945987"/>
       <w:r>
         <w:rPr>
           <w:rFonts w:ascii="Arial" w:hAnsi="Arial" w:cs="Arial"/>
         </w:rPr>
         <w:t>The People</w:t>
       </w:r>
-      <w:bookmarkEnd w:id="5"/>
+      <w:bookmarkEnd w:id="4"/>
     </w:p>
     <w:p>
       <w:pPr>
@@ -2401,6 +2416,7 @@
               <w:rPr>
                 <w:rFonts w:ascii="Arial" w:hAnsi="Arial" w:cs="Arial"/>
               </w:rPr>
+              <w:lastRenderedPageBreak/>
               <w:t>Supervisor 1</w:t>
             </w:r>
           </w:p>
@@ -2580,12 +2596,12 @@
         <w:tblLook w:val="01E0" w:firstRow="1" w:lastRow="1" w:firstColumn="1" w:lastColumn="1" w:noHBand="0" w:noVBand="0"/>
       </w:tblPr>
       <w:tblGrid>
-        <w:gridCol w:w="1090"/>
-        <w:gridCol w:w="1878"/>
-        <w:gridCol w:w="1035"/>
-        <w:gridCol w:w="1442"/>
-        <w:gridCol w:w="2862"/>
-        <w:gridCol w:w="1101"/>
+        <w:gridCol w:w="1039"/>
+        <w:gridCol w:w="1474"/>
+        <w:gridCol w:w="1122"/>
+        <w:gridCol w:w="1441"/>
+        <w:gridCol w:w="3266"/>
+        <w:gridCol w:w="1066"/>
       </w:tblGrid>
       <w:tr>
         <w:trPr>
@@ -2898,6 +2914,24 @@
                 <w:rFonts w:ascii="Arial" w:hAnsi="Arial" w:cs="Arial"/>
               </w:rPr>
             </w:pPr>
+            <w:r>
+              <w:rPr>
+                <w:rFonts w:ascii="Arial" w:hAnsi="Arial" w:cs="Arial"/>
+              </w:rPr>
+              <w:t>S</w:t>
+            </w:r>
+            <w:r>
+              <w:rPr>
+                <w:rFonts w:ascii="Arial" w:hAnsi="Arial" w:cs="Arial"/>
+              </w:rPr>
+              <w:t>E6</w:t>
+            </w:r>
+            <w:r>
+              <w:rPr>
+                <w:rFonts w:ascii="Arial" w:hAnsi="Arial" w:cs="Arial"/>
+              </w:rPr>
+              <w:t>0774</w:t>
+            </w:r>
           </w:p>
         </w:tc>
         <w:tc>
@@ -2921,11 +2955,16 @@
                 <w:tab w:val="right" w:leader="dot" w:pos="9180"/>
               </w:tabs>
               <w:spacing w:before="200" w:line="240" w:lineRule="auto"/>
-              <w:jc w:val="center"/>
-              <w:rPr>
-                <w:rFonts w:ascii="Arial" w:hAnsi="Arial" w:cs="Arial"/>
-              </w:rPr>
-            </w:pPr>
+              <w:rPr>
+                <w:rFonts w:ascii="Arial" w:hAnsi="Arial" w:cs="Arial"/>
+              </w:rPr>
+            </w:pPr>
+            <w:r>
+              <w:rPr>
+                <w:rFonts w:ascii="Arial" w:hAnsi="Arial" w:cs="Arial"/>
+              </w:rPr>
+              <w:t>0972708318</w:t>
+            </w:r>
           </w:p>
         </w:tc>
         <w:tc>
@@ -2950,6 +2989,30 @@
                 <w:u w:val="single"/>
               </w:rPr>
             </w:pPr>
+            <w:r>
+              <w:rPr>
+                <w:rFonts w:ascii="Arial" w:hAnsi="Arial" w:cs="Arial"/>
+                <w:color w:val="0000FF"/>
+                <w:u w:val="single"/>
+              </w:rPr>
+              <w:t>Cuongpads</w:t>
+            </w:r>
+            <w:r>
+              <w:rPr>
+                <w:rFonts w:ascii="Arial" w:hAnsi="Arial" w:cs="Arial"/>
+                <w:color w:val="0000FF"/>
+                <w:u w:val="single"/>
+              </w:rPr>
+              <w:t>e6</w:t>
+            </w:r>
+            <w:r>
+              <w:rPr>
+                <w:rFonts w:ascii="Arial" w:hAnsi="Arial" w:cs="Arial"/>
+                <w:color w:val="0000FF"/>
+                <w:u w:val="single"/>
+              </w:rPr>
+              <w:t>0774@fpt.edu.vn</w:t>
+            </w:r>
           </w:p>
         </w:tc>
         <w:tc>
@@ -3396,13 +3459,17 @@
           <w:rFonts w:ascii="Arial" w:hAnsi="Arial" w:cs="Arial"/>
         </w:rPr>
       </w:pPr>
-      <w:bookmarkStart w:id="6" w:name="_Toc240945988"/>
+      <w:bookmarkStart w:id="5" w:name="_Toc240945988"/>
       <w:r>
         <w:rPr>
           <w:rFonts w:ascii="Arial" w:hAnsi="Arial" w:cs="Arial"/>
         </w:rPr>
         <w:t>Why we need A-Pod Robot</w:t>
       </w:r>
+      <w:bookmarkEnd w:id="5"/>
+    </w:p>
+    <w:p>
+      <w:bookmarkStart w:id="6" w:name="_GoBack"/>
       <w:bookmarkEnd w:id="6"/>
     </w:p>
     <w:p>
@@ -3446,8 +3513,8 @@
       </w:pPr>
     </w:p>
     <w:sectPr>
-      <w:footerReference w:type="even" r:id="rId11"/>
-      <w:footerReference w:type="default" r:id="rId12"/>
+      <w:footerReference w:type="even" r:id="rId10"/>
+      <w:footerReference w:type="default" r:id="rId11"/>
       <w:pgSz w:w="12240" w:h="15840"/>
       <w:pgMar w:top="1440" w:right="1800" w:bottom="1440" w:left="1800" w:header="720" w:footer="720" w:gutter="0"/>
       <w:cols w:space="720"/>
@@ -3458,7 +3525,7 @@
 </file>
 
 <file path=word/endnotes.xml><?xml version="1.0" encoding="utf-8"?>
-<w:endnotes xmlns:wpc="http://schemas.microsoft.com/office/word/2010/wordprocessingCanvas" xmlns:mo="http://schemas.microsoft.com/office/mac/office/2008/main" xmlns:mc="http://schemas.openxmlformats.org/markup-compatibility/2006" xmlns:mv="urn:schemas-microsoft-com:mac:vml" xmlns:o="urn:schemas-microsoft-com:office:office" xmlns:r="http://schemas.openxmlformats.org/officeDocument/2006/relationships" xmlns:m="http://schemas.openxmlformats.org/officeDocument/2006/math" xmlns:v="urn:schemas-microsoft-com:vml" xmlns:wp14="http://schemas.microsoft.com/office/word/2010/wordprocessingDrawing" xmlns:wp="http://schemas.openxmlformats.org/drawingml/2006/wordprocessingDrawing" xmlns:w10="urn:schemas-microsoft-com:office:word" xmlns:w="http://schemas.openxmlformats.org/wordprocessingml/2006/main" xmlns:w14="http://schemas.microsoft.com/office/word/2010/wordml" xmlns:wpg="http://schemas.microsoft.com/office/word/2010/wordprocessingGroup" xmlns:wpi="http://schemas.microsoft.com/office/word/2010/wordprocessingInk" xmlns:wne="http://schemas.microsoft.com/office/word/2006/wordml" xmlns:wps="http://schemas.microsoft.com/office/word/2010/wordprocessingShape" mc:Ignorable="w14 wp14">
+<w:endnotes xmlns:wpc="http://schemas.microsoft.com/office/word/2010/wordprocessingCanvas" xmlns:mc="http://schemas.openxmlformats.org/markup-compatibility/2006" xmlns:o="urn:schemas-microsoft-com:office:office" xmlns:r="http://schemas.openxmlformats.org/officeDocument/2006/relationships" xmlns:m="http://schemas.openxmlformats.org/officeDocument/2006/math" xmlns:v="urn:schemas-microsoft-com:vml" xmlns:wp14="http://schemas.microsoft.com/office/word/2010/wordprocessingDrawing" xmlns:wp="http://schemas.openxmlformats.org/drawingml/2006/wordprocessingDrawing" xmlns:w10="urn:schemas-microsoft-com:office:word" xmlns:w="http://schemas.openxmlformats.org/wordprocessingml/2006/main" xmlns:w14="http://schemas.microsoft.com/office/word/2010/wordml" xmlns:w15="http://schemas.microsoft.com/office/word/2012/wordml" xmlns:wpg="http://schemas.microsoft.com/office/word/2010/wordprocessingGroup" xmlns:wpi="http://schemas.microsoft.com/office/word/2010/wordprocessingInk" xmlns:wne="http://schemas.microsoft.com/office/word/2006/wordml" xmlns:wps="http://schemas.microsoft.com/office/word/2010/wordprocessingShape" mc:Ignorable="w14 w15 wp14">
   <w:endnote w:type="separator" w:id="-1">
     <w:p>
       <w:pPr>
@@ -3483,7 +3550,7 @@
 </file>
 
 <file path=word/footer1.xml><?xml version="1.0" encoding="utf-8"?>
-<w:ftr xmlns:wpc="http://schemas.microsoft.com/office/word/2010/wordprocessingCanvas" xmlns:mo="http://schemas.microsoft.com/office/mac/office/2008/main" xmlns:mc="http://schemas.openxmlformats.org/markup-compatibility/2006" xmlns:mv="urn:schemas-microsoft-com:mac:vml" xmlns:o="urn:schemas-microsoft-com:office:office" xmlns:r="http://schemas.openxmlformats.org/officeDocument/2006/relationships" xmlns:m="http://schemas.openxmlformats.org/officeDocument/2006/math" xmlns:v="urn:schemas-microsoft-com:vml" xmlns:wp14="http://schemas.microsoft.com/office/word/2010/wordprocessingDrawing" xmlns:wp="http://schemas.openxmlformats.org/drawingml/2006/wordprocessingDrawing" xmlns:w10="urn:schemas-microsoft-com:office:word" xmlns:w="http://schemas.openxmlformats.org/wordprocessingml/2006/main" xmlns:w14="http://schemas.microsoft.com/office/word/2010/wordml" xmlns:wpg="http://schemas.microsoft.com/office/word/2010/wordprocessingGroup" xmlns:wpi="http://schemas.microsoft.com/office/word/2010/wordprocessingInk" xmlns:wne="http://schemas.microsoft.com/office/word/2006/wordml" xmlns:wps="http://schemas.microsoft.com/office/word/2010/wordprocessingShape" mc:Ignorable="w14 wp14">
+<w:ftr xmlns:wpc="http://schemas.microsoft.com/office/word/2010/wordprocessingCanvas" xmlns:mc="http://schemas.openxmlformats.org/markup-compatibility/2006" xmlns:o="urn:schemas-microsoft-com:office:office" xmlns:r="http://schemas.openxmlformats.org/officeDocument/2006/relationships" xmlns:m="http://schemas.openxmlformats.org/officeDocument/2006/math" xmlns:v="urn:schemas-microsoft-com:vml" xmlns:wp14="http://schemas.microsoft.com/office/word/2010/wordprocessingDrawing" xmlns:wp="http://schemas.openxmlformats.org/drawingml/2006/wordprocessingDrawing" xmlns:w10="urn:schemas-microsoft-com:office:word" xmlns:w="http://schemas.openxmlformats.org/wordprocessingml/2006/main" xmlns:w14="http://schemas.microsoft.com/office/word/2010/wordml" xmlns:w15="http://schemas.microsoft.com/office/word/2012/wordml" xmlns:wpg="http://schemas.microsoft.com/office/word/2010/wordprocessingGroup" xmlns:wpi="http://schemas.microsoft.com/office/word/2010/wordprocessingInk" xmlns:wne="http://schemas.microsoft.com/office/word/2006/wordml" xmlns:wps="http://schemas.microsoft.com/office/word/2010/wordprocessingShape" mc:Ignorable="w14 w15 wp14">
   <w:p>
     <w:pPr>
       <w:pStyle w:val="Footer"/>
@@ -3521,7 +3588,7 @@
 </file>
 
 <file path=word/footer2.xml><?xml version="1.0" encoding="utf-8"?>
-<w:ftr xmlns:wpc="http://schemas.microsoft.com/office/word/2010/wordprocessingCanvas" xmlns:mo="http://schemas.microsoft.com/office/mac/office/2008/main" xmlns:mc="http://schemas.openxmlformats.org/markup-compatibility/2006" xmlns:mv="urn:schemas-microsoft-com:mac:vml" xmlns:o="urn:schemas-microsoft-com:office:office" xmlns:r="http://schemas.openxmlformats.org/officeDocument/2006/relationships" xmlns:m="http://schemas.openxmlformats.org/officeDocument/2006/math" xmlns:v="urn:schemas-microsoft-com:vml" xmlns:wp14="http://schemas.microsoft.com/office/word/2010/wordprocessingDrawing" xmlns:wp="http://schemas.openxmlformats.org/drawingml/2006/wordprocessingDrawing" xmlns:w10="urn:schemas-microsoft-com:office:word" xmlns:w="http://schemas.openxmlformats.org/wordprocessingml/2006/main" xmlns:w14="http://schemas.microsoft.com/office/word/2010/wordml" xmlns:wpg="http://schemas.microsoft.com/office/word/2010/wordprocessingGroup" xmlns:wpi="http://schemas.microsoft.com/office/word/2010/wordprocessingInk" xmlns:wne="http://schemas.microsoft.com/office/word/2006/wordml" xmlns:wps="http://schemas.microsoft.com/office/word/2010/wordprocessingShape" mc:Ignorable="w14 wp14">
+<w:ftr xmlns:wpc="http://schemas.microsoft.com/office/word/2010/wordprocessingCanvas" xmlns:mc="http://schemas.openxmlformats.org/markup-compatibility/2006" xmlns:o="urn:schemas-microsoft-com:office:office" xmlns:r="http://schemas.openxmlformats.org/officeDocument/2006/relationships" xmlns:m="http://schemas.openxmlformats.org/officeDocument/2006/math" xmlns:v="urn:schemas-microsoft-com:vml" xmlns:wp14="http://schemas.microsoft.com/office/word/2010/wordprocessingDrawing" xmlns:wp="http://schemas.openxmlformats.org/drawingml/2006/wordprocessingDrawing" xmlns:w10="urn:schemas-microsoft-com:office:word" xmlns:w="http://schemas.openxmlformats.org/wordprocessingml/2006/main" xmlns:w14="http://schemas.microsoft.com/office/word/2010/wordml" xmlns:w15="http://schemas.microsoft.com/office/word/2012/wordml" xmlns:wpg="http://schemas.microsoft.com/office/word/2010/wordprocessingGroup" xmlns:wpi="http://schemas.microsoft.com/office/word/2010/wordprocessingInk" xmlns:wne="http://schemas.microsoft.com/office/word/2006/wordml" xmlns:wps="http://schemas.microsoft.com/office/word/2010/wordprocessingShape" mc:Ignorable="w14 w15 wp14">
   <w:p>
     <w:pPr>
       <w:pStyle w:val="Footer"/>
@@ -3553,7 +3620,7 @@
         <w:rStyle w:val="PageNumber"/>
         <w:noProof/>
       </w:rPr>
-      <w:t>1</w:t>
+      <w:t>3</w:t>
     </w:r>
     <w:r>
       <w:rPr>
@@ -3572,7 +3639,7 @@
 </file>
 
 <file path=word/footnotes.xml><?xml version="1.0" encoding="utf-8"?>
-<w:footnotes xmlns:wpc="http://schemas.microsoft.com/office/word/2010/wordprocessingCanvas" xmlns:mo="http://schemas.microsoft.com/office/mac/office/2008/main" xmlns:mc="http://schemas.openxmlformats.org/markup-compatibility/2006" xmlns:mv="urn:schemas-microsoft-com:mac:vml" xmlns:o="urn:schemas-microsoft-com:office:office" xmlns:r="http://schemas.openxmlformats.org/officeDocument/2006/relationships" xmlns:m="http://schemas.openxmlformats.org/officeDocument/2006/math" xmlns:v="urn:schemas-microsoft-com:vml" xmlns:wp14="http://schemas.microsoft.com/office/word/2010/wordprocessingDrawing" xmlns:wp="http://schemas.openxmlformats.org/drawingml/2006/wordprocessingDrawing" xmlns:w10="urn:schemas-microsoft-com:office:word" xmlns:w="http://schemas.openxmlformats.org/wordprocessingml/2006/main" xmlns:w14="http://schemas.microsoft.com/office/word/2010/wordml" xmlns:wpg="http://schemas.microsoft.com/office/word/2010/wordprocessingGroup" xmlns:wpi="http://schemas.microsoft.com/office/word/2010/wordprocessingInk" xmlns:wne="http://schemas.microsoft.com/office/word/2006/wordml" xmlns:wps="http://schemas.microsoft.com/office/word/2010/wordprocessingShape" mc:Ignorable="w14 wp14">
+<w:footnotes xmlns:wpc="http://schemas.microsoft.com/office/word/2010/wordprocessingCanvas" xmlns:mc="http://schemas.openxmlformats.org/markup-compatibility/2006" xmlns:o="urn:schemas-microsoft-com:office:office" xmlns:r="http://schemas.openxmlformats.org/officeDocument/2006/relationships" xmlns:m="http://schemas.openxmlformats.org/officeDocument/2006/math" xmlns:v="urn:schemas-microsoft-com:vml" xmlns:wp14="http://schemas.microsoft.com/office/word/2010/wordprocessingDrawing" xmlns:wp="http://schemas.openxmlformats.org/drawingml/2006/wordprocessingDrawing" xmlns:w10="urn:schemas-microsoft-com:office:word" xmlns:w="http://schemas.openxmlformats.org/wordprocessingml/2006/main" xmlns:w14="http://schemas.microsoft.com/office/word/2010/wordml" xmlns:w15="http://schemas.microsoft.com/office/word/2012/wordml" xmlns:wpg="http://schemas.microsoft.com/office/word/2010/wordprocessingGroup" xmlns:wpi="http://schemas.microsoft.com/office/word/2010/wordprocessingInk" xmlns:wne="http://schemas.microsoft.com/office/word/2006/wordml" xmlns:wps="http://schemas.microsoft.com/office/word/2010/wordprocessingShape" mc:Ignorable="w14 w15 wp14">
   <w:footnote w:type="separator" w:id="-1">
     <w:p>
       <w:pPr>
@@ -3597,7 +3664,7 @@
 </file>
 
 <file path=word/numbering.xml><?xml version="1.0" encoding="utf-8"?>
-<w:numbering xmlns:wpc="http://schemas.microsoft.com/office/word/2010/wordprocessingCanvas" xmlns:mo="http://schemas.microsoft.com/office/mac/office/2008/main" xmlns:mc="http://schemas.openxmlformats.org/markup-compatibility/2006" xmlns:mv="urn:schemas-microsoft-com:mac:vml" xmlns:o="urn:schemas-microsoft-com:office:office" xmlns:r="http://schemas.openxmlformats.org/officeDocument/2006/relationships" xmlns:m="http://schemas.openxmlformats.org/officeDocument/2006/math" xmlns:v="urn:schemas-microsoft-com:vml" xmlns:wp14="http://schemas.microsoft.com/office/word/2010/wordprocessingDrawing" xmlns:wp="http://schemas.openxmlformats.org/drawingml/2006/wordprocessingDrawing" xmlns:w10="urn:schemas-microsoft-com:office:word" xmlns:w="http://schemas.openxmlformats.org/wordprocessingml/2006/main" xmlns:w14="http://schemas.microsoft.com/office/word/2010/wordml" xmlns:wpg="http://schemas.microsoft.com/office/word/2010/wordprocessingGroup" xmlns:wpi="http://schemas.microsoft.com/office/word/2010/wordprocessingInk" xmlns:wne="http://schemas.microsoft.com/office/word/2006/wordml" xmlns:wps="http://schemas.microsoft.com/office/word/2010/wordprocessingShape" mc:Ignorable="w14 wp14">
+<w:numbering xmlns:wpc="http://schemas.microsoft.com/office/word/2010/wordprocessingCanvas" xmlns:mc="http://schemas.openxmlformats.org/markup-compatibility/2006" xmlns:o="urn:schemas-microsoft-com:office:office" xmlns:r="http://schemas.openxmlformats.org/officeDocument/2006/relationships" xmlns:m="http://schemas.openxmlformats.org/officeDocument/2006/math" xmlns:v="urn:schemas-microsoft-com:vml" xmlns:wp14="http://schemas.microsoft.com/office/word/2010/wordprocessingDrawing" xmlns:wp="http://schemas.openxmlformats.org/drawingml/2006/wordprocessingDrawing" xmlns:w10="urn:schemas-microsoft-com:office:word" xmlns:w="http://schemas.openxmlformats.org/wordprocessingml/2006/main" xmlns:w14="http://schemas.microsoft.com/office/word/2010/wordml" xmlns:w15="http://schemas.microsoft.com/office/word/2012/wordml" xmlns:wpg="http://schemas.microsoft.com/office/word/2010/wordprocessingGroup" xmlns:wpi="http://schemas.microsoft.com/office/word/2010/wordprocessingInk" xmlns:wne="http://schemas.microsoft.com/office/word/2006/wordml" xmlns:wps="http://schemas.microsoft.com/office/word/2010/wordprocessingShape" mc:Ignorable="w14 w15 wp14">
   <w:abstractNum w:abstractNumId="0">
     <w:nsid w:val="0D3A18E2"/>
     <w:multiLevelType w:val="hybridMultilevel"/>
@@ -4132,7 +4199,7 @@
 </file>
 
 <file path=word/styles.xml><?xml version="1.0" encoding="utf-8"?>
-<w:styles xmlns:mc="http://schemas.openxmlformats.org/markup-compatibility/2006" xmlns:r="http://schemas.openxmlformats.org/officeDocument/2006/relationships" xmlns:w="http://schemas.openxmlformats.org/wordprocessingml/2006/main" xmlns:w14="http://schemas.microsoft.com/office/word/2010/wordml" mc:Ignorable="w14">
+<w:styles xmlns:mc="http://schemas.openxmlformats.org/markup-compatibility/2006" xmlns:r="http://schemas.openxmlformats.org/officeDocument/2006/relationships" xmlns:w="http://schemas.openxmlformats.org/wordprocessingml/2006/main" xmlns:w14="http://schemas.microsoft.com/office/word/2010/wordml" xmlns:w15="http://schemas.microsoft.com/office/word/2012/wordml" mc:Ignorable="w14 w15">
   <w:docDefaults>
     <w:rPrDefault>
       <w:rPr>
@@ -4144,792 +4211,369 @@
     </w:rPrDefault>
     <w:pPrDefault/>
   </w:docDefaults>
-  <w:latentStyles w:defLockedState="0" w:defUIPriority="99" w:defSemiHidden="1" w:defUnhideWhenUsed="1" w:defQFormat="0" w:count="276">
-    <w:lsdException w:name="Normal" w:semiHidden="0" w:uiPriority="0" w:unhideWhenUsed="0" w:qFormat="1"/>
-    <w:lsdException w:name="heading 1" w:semiHidden="0" w:uiPriority="9" w:unhideWhenUsed="0" w:qFormat="1"/>
-    <w:lsdException w:name="heading 2" w:uiPriority="9" w:qFormat="1"/>
-    <w:lsdException w:name="heading 3" w:uiPriority="9" w:qFormat="1"/>
-    <w:lsdException w:name="heading 4" w:uiPriority="9" w:qFormat="1"/>
-    <w:lsdException w:name="heading 5" w:uiPriority="9" w:qFormat="1"/>
-    <w:lsdException w:name="heading 6" w:uiPriority="9" w:qFormat="1"/>
-    <w:lsdException w:name="heading 7" w:uiPriority="9" w:qFormat="1"/>
-    <w:lsdException w:name="heading 8" w:uiPriority="9" w:qFormat="1"/>
-    <w:lsdException w:name="heading 9" w:uiPriority="9" w:qFormat="1"/>
-    <w:lsdException w:name="toc 1" w:uiPriority="39"/>
-    <w:lsdException w:name="toc 2" w:uiPriority="39"/>
-    <w:lsdException w:name="toc 3" w:uiPriority="39"/>
-    <w:lsdException w:name="toc 4" w:uiPriority="39"/>
-    <w:lsdException w:name="toc 5" w:uiPriority="39"/>
-    <w:lsdException w:name="toc 6" w:uiPriority="39"/>
-    <w:lsdException w:name="toc 7" w:uiPriority="39"/>
-    <w:lsdException w:name="toc 8" w:uiPriority="39"/>
-    <w:lsdException w:name="toc 9" w:uiPriority="39"/>
-    <w:lsdException w:name="caption" w:uiPriority="35" w:qFormat="1"/>
-    <w:lsdException w:name="Title" w:semiHidden="0" w:uiPriority="10" w:unhideWhenUsed="0" w:qFormat="1"/>
-    <w:lsdException w:name="Default Paragraph Font" w:uiPriority="1"/>
-    <w:lsdException w:name="Subtitle" w:semiHidden="0" w:uiPriority="11" w:unhideWhenUsed="0" w:qFormat="1"/>
-    <w:lsdException w:name="Strong" w:semiHidden="0" w:uiPriority="22" w:unhideWhenUsed="0" w:qFormat="1"/>
-    <w:lsdException w:name="Emphasis" w:semiHidden="0" w:uiPriority="20" w:unhideWhenUsed="0" w:qFormat="1"/>
-    <w:lsdException w:name="Table Grid" w:semiHidden="0" w:uiPriority="59" w:unhideWhenUsed="0"/>
-    <w:lsdException w:name="Placeholder Text" w:unhideWhenUsed="0"/>
-    <w:lsdException w:name="No Spacing" w:semiHidden="0" w:uiPriority="1" w:unhideWhenUsed="0" w:qFormat="1"/>
-    <w:lsdException w:name="Light Shading" w:semiHidden="0" w:uiPriority="60" w:unhideWhenUsed="0"/>
-    <w:lsdException w:name="Light List" w:semiHidden="0" w:uiPriority="61" w:unhideWhenUsed="0"/>
-    <w:lsdException w:name="Light Grid" w:semiHidden="0" w:uiPriority="62" w:unhideWhenUsed="0"/>
-    <w:lsdException w:name="Medium Shading 1" w:semiHidden="0" w:uiPriority="63" w:unhideWhenUsed="0"/>
-    <w:lsdException w:name="Medium Shading 2" w:semiHidden="0" w:uiPriority="64" w:unhideWhenUsed="0"/>
-    <w:lsdException w:name="Medium List 1" w:semiHidden="0" w:uiPriority="65" w:unhideWhenUsed="0"/>
-    <w:lsdException w:name="Medium List 2" w:semiHidden="0" w:uiPriority="66" w:unhideWhenUsed="0"/>
-    <w:lsdException w:name="Medium Grid 1" w:semiHidden="0" w:uiPriority="67" w:unhideWhenUsed="0"/>
-    <w:lsdException w:name="Medium Grid 2" w:semiHidden="0" w:uiPriority="68" w:unhideWhenUsed="0"/>
-    <w:lsdException w:name="Medium Grid 3" w:semiHidden="0" w:uiPriority="69" w:unhideWhenUsed="0"/>
-    <w:lsdException w:name="Dark List" w:semiHidden="0" w:uiPriority="70" w:unhideWhenUsed="0"/>
-    <w:lsdException w:name="Colorful Shading" w:semiHidden="0" w:uiPriority="71" w:unhideWhenUsed="0"/>
-    <w:lsdException w:name="Colorful List" w:semiHidden="0" w:uiPriority="72" w:unhideWhenUsed="0"/>
-    <w:lsdException w:name="Colorful Grid" w:semiHidden="0" w:uiPriority="73" w:unhideWhenUsed="0"/>
-    <w:lsdException w:name="Light Shading Accent 1" w:semiHidden="0" w:uiPriority="60" w:unhideWhenUsed="0"/>
-    <w:lsdException w:name="Light List Accent 1" w:semiHidden="0" w:uiPriority="61" w:unhideWhenUsed="0"/>
-    <w:lsdException w:name="Light Grid Accent 1" w:semiHidden="0" w:uiPriority="62" w:unhideWhenUsed="0"/>
-    <w:lsdException w:name="Medium Shading 1 Accent 1" w:semiHidden="0" w:uiPriority="63" w:unhideWhenUsed="0"/>
-    <w:lsdException w:name="Medium Shading 2 Accent 1" w:semiHidden="0" w:uiPriority="64" w:unhideWhenUsed="0"/>
-    <w:lsdException w:name="Medium List 1 Accent 1" w:semiHidden="0" w:uiPriority="65" w:unhideWhenUsed="0"/>
-    <w:lsdException w:name="Revision" w:unhideWhenUsed="0"/>
-    <w:lsdException w:name="List Paragraph" w:semiHidden="0" w:uiPriority="34" w:unhideWhenUsed="0" w:qFormat="1"/>
-    <w:lsdException w:name="Quote" w:semiHidden="0" w:uiPriority="29" w:unhideWhenUsed="0" w:qFormat="1"/>
-    <w:lsdException w:name="Intense Quote" w:semiHidden="0" w:uiPriority="30" w:unhideWhenUsed="0" w:qFormat="1"/>
-    <w:lsdException w:name="Medium List 2 Accent 1" w:semiHidden="0" w:uiPriority="66" w:unhideWhenUsed="0"/>
-    <w:lsdException w:name="Medium Grid 1 Accent 1" w:semiHidden="0" w:uiPriority="67" w:unhideWhenUsed="0"/>
-    <w:lsdException w:name="Medium Grid 2 Accent 1" w:semiHidden="0" w:uiPriority="68" w:unhideWhenUsed="0"/>
-    <w:lsdException w:name="Medium Grid 3 Accent 1" w:semiHidden="0" w:uiPriority="69" w:unhideWhenUsed="0"/>
-    <w:lsdException w:name="Dark List Accent 1" w:semiHidden="0" w:uiPriority="70" w:unhideWhenUsed="0"/>
-    <w:lsdException w:name="Colorful Shading Accent 1" w:semiHidden="0" w:uiPriority="71" w:unhideWhenUsed="0"/>
-    <w:lsdException w:name="Colorful List Accent 1" w:semiHidden="0" w:uiPriority="72" w:unhideWhenUsed="0"/>
-    <w:lsdException w:name="Colorful Grid Accent 1" w:semiHidden="0" w:uiPriority="73" w:unhideWhenUsed="0"/>
-    <w:lsdException w:name="Light Shading Accent 2" w:semiHidden="0" w:uiPriority="60" w:unhideWhenUsed="0"/>
-    <w:lsdException w:name="Light List Accent 2" w:semiHidden="0" w:uiPriority="61" w:unhideWhenUsed="0"/>
-    <w:lsdException w:name="Light Grid Accent 2" w:semiHidden="0" w:uiPriority="62" w:unhideWhenUsed="0"/>
-    <w:lsdException w:name="Medium Shading 1 Accent 2" w:semiHidden="0" w:uiPriority="63" w:unhideWhenUsed="0"/>
-    <w:lsdException w:name="Medium Shading 2 Accent 2" w:semiHidden="0" w:uiPriority="64" w:unhideWhenUsed="0"/>
-    <w:lsdException w:name="Medium List 1 Accent 2" w:semiHidden="0" w:uiPriority="65" w:unhideWhenUsed="0"/>
-    <w:lsdException w:name="Medium List 2 Accent 2" w:semiHidden="0" w:uiPriority="66" w:unhideWhenUsed="0"/>
-    <w:lsdException w:name="Medium Grid 1 Accent 2" w:semiHidden="0" w:uiPriority="67" w:unhideWhenUsed="0"/>
-    <w:lsdException w:name="Medium Grid 2 Accent 2" w:semiHidden="0" w:uiPriority="68" w:unhideWhenUsed="0"/>
-    <w:lsdException w:name="Medium Grid 3 Accent 2" w:semiHidden="0" w:uiPriority="69" w:unhideWhenUsed="0"/>
-    <w:lsdException w:name="Dark List Accent 2" w:semiHidden="0" w:uiPriority="70" w:unhideWhenUsed="0"/>
-    <w:lsdException w:name="Colorful Shading Accent 2" w:semiHidden="0" w:uiPriority="71" w:unhideWhenUsed="0"/>
-    <w:lsdException w:name="Colorful List Accent 2" w:semiHidden="0" w:uiPriority="72" w:unhideWhenUsed="0"/>
-    <w:lsdException w:name="Colorful Grid Accent 2" w:semiHidden="0" w:uiPriority="73" w:unhideWhenUsed="0"/>
-    <w:lsdException w:name="Light Shading Accent 3" w:semiHidden="0" w:uiPriority="60" w:unhideWhenUsed="0"/>
-    <w:lsdException w:name="Light List Accent 3" w:semiHidden="0" w:uiPriority="61" w:unhideWhenUsed="0"/>
-    <w:lsdException w:name="Light Grid Accent 3" w:semiHidden="0" w:uiPriority="62" w:unhideWhenUsed="0"/>
-    <w:lsdException w:name="Medium Shading 1 Accent 3" w:semiHidden="0" w:uiPriority="63" w:unhideWhenUsed="0"/>
-    <w:lsdException w:name="Medium Shading 2 Accent 3" w:semiHidden="0" w:uiPriority="64" w:unhideWhenUsed="0"/>
-    <w:lsdException w:name="Medium List 1 Accent 3" w:semiHidden="0" w:uiPriority="65" w:unhideWhenUsed="0"/>
-    <w:lsdException w:name="Medium List 2 Accent 3" w:semiHidden="0" w:uiPriority="66" w:unhideWhenUsed="0"/>
-    <w:lsdException w:name="Medium Grid 1 Accent 3" w:semiHidden="0" w:uiPriority="67" w:unhideWhenUsed="0"/>
-    <w:lsdException w:name="Medium Grid 2 Accent 3" w:semiHidden="0" w:uiPriority="68" w:unhideWhenUsed="0"/>
-    <w:lsdException w:name="Medium Grid 3 Accent 3" w:semiHidden="0" w:uiPriority="69" w:unhideWhenUsed="0"/>
-    <w:lsdException w:name="Dark List Accent 3" w:semiHidden="0" w:uiPriority="70" w:unhideWhenUsed="0"/>
-    <w:lsdException w:name="Colorful Shading Accent 3" w:semiHidden="0" w:uiPriority="71" w:unhideWhenUsed="0"/>
-    <w:lsdException w:name="Colorful List Accent 3" w:semiHidden="0" w:uiPriority="72" w:unhideWhenUsed="0"/>
-    <w:lsdException w:name="Colorful Grid Accent 3" w:semiHidden="0" w:uiPriority="73" w:unhideWhenUsed="0"/>
-    <w:lsdException w:name="Light Shading Accent 4" w:semiHidden="0" w:uiPriority="60" w:unhideWhenUsed="0"/>
-    <w:lsdException w:name="Light List Accent 4" w:semiHidden="0" w:uiPriority="61" w:unhideWhenUsed="0"/>
-    <w:lsdException w:name="Light Grid Accent 4" w:semiHidden="0" w:uiPriority="62" w:unhideWhenUsed="0"/>
-    <w:lsdException w:name="Medium Shading 1 Accent 4" w:semiHidden="0" w:uiPriority="63" w:unhideWhenUsed="0"/>
-    <w:lsdException w:name="Medium Shading 2 Accent 4" w:semiHidden="0" w:uiPriority="64" w:unhideWhenUsed="0"/>
-    <w:lsdException w:name="Medium List 1 Accent 4" w:semiHidden="0" w:uiPriority="65" w:unhideWhenUsed="0"/>
-    <w:lsdException w:name="Medium List 2 Accent 4" w:semiHidden="0" w:uiPriority="66" w:unhideWhenUsed="0"/>
-    <w:lsdException w:name="Medium Grid 1 Accent 4" w:semiHidden="0" w:uiPriority="67" w:unhideWhenUsed="0"/>
-    <w:lsdException w:name="Medium Grid 2 Accent 4" w:semiHidden="0" w:uiPriority="68" w:unhideWhenUsed="0"/>
-    <w:lsdException w:name="Medium Grid 3 Accent 4" w:semiHidden="0" w:uiPriority="69" w:unhideWhenUsed="0"/>
-    <w:lsdException w:name="Dark List Accent 4" w:semiHidden="0" w:uiPriority="70" w:unhideWhenUsed="0"/>
-    <w:lsdException w:name="Colorful Shading Accent 4" w:semiHidden="0" w:uiPriority="71" w:unhideWhenUsed="0"/>
-    <w:lsdException w:name="Colorful List Accent 4" w:semiHidden="0" w:uiPriority="72" w:unhideWhenUsed="0"/>
-    <w:lsdException w:name="Colorful Grid Accent 4" w:semiHidden="0" w:uiPriority="73" w:unhideWhenUsed="0"/>
-    <w:lsdException w:name="Light Shading Accent 5" w:semiHidden="0" w:uiPriority="60" w:unhideWhenUsed="0"/>
-    <w:lsdException w:name="Light List Accent 5" w:semiHidden="0" w:uiPriority="61" w:unhideWhenUsed="0"/>
-    <w:lsdException w:name="Light Grid Accent 5" w:semiHidden="0" w:uiPriority="62" w:unhideWhenUsed="0"/>
-    <w:lsdException w:name="Medium Shading 1 Accent 5" w:semiHidden="0" w:uiPriority="63" w:unhideWhenUsed="0"/>
-    <w:lsdException w:name="Medium Shading 2 Accent 5" w:semiHidden="0" w:uiPriority="64" w:unhideWhenUsed="0"/>
-    <w:lsdException w:name="Medium List 1 Accent 5" w:semiHidden="0" w:uiPriority="65" w:unhideWhenUsed="0"/>
-    <w:lsdException w:name="Medium List 2 Accent 5" w:semiHidden="0" w:uiPriority="66" w:unhideWhenUsed="0"/>
-    <w:lsdException w:name="Medium Grid 1 Accent 5" w:semiHidden="0" w:uiPriority="67" w:unhideWhenUsed="0"/>
-    <w:lsdException w:name="Medium Grid 2 Accent 5" w:semiHidden="0" w:uiPriority="68" w:unhideWhenUsed="0"/>
-    <w:lsdException w:name="Medium Grid 3 Accent 5" w:semiHidden="0" w:uiPriority="69" w:unhideWhenUsed="0"/>
-    <w:lsdException w:name="Dark List Accent 5" w:semiHidden="0" w:uiPriority="70" w:unhideWhenUsed="0"/>
-    <w:lsdException w:name="Colorful Shading Accent 5" w:semiHidden="0" w:uiPriority="71" w:unhideWhenUsed="0"/>
-    <w:lsdException w:name="Colorful List Accent 5" w:semiHidden="0" w:uiPriority="72" w:unhideWhenUsed="0"/>
-    <w:lsdException w:name="Colorful Grid Accent 5" w:semiHidden="0" w:uiPriority="73" w:unhideWhenUsed="0"/>
-    <w:lsdException w:name="Light Shading Accent 6" w:semiHidden="0" w:uiPriority="60" w:unhideWhenUsed="0"/>
-    <w:lsdException w:name="Light List Accent 6" w:semiHidden="0" w:uiPriority="61" w:unhideWhenUsed="0"/>
-    <w:lsdException w:name="Light Grid Accent 6" w:semiHidden="0" w:uiPriority="62" w:unhideWhenUsed="0"/>
-    <w:lsdException w:name="Medium Shading 1 Accent 6" w:semiHidden="0" w:uiPriority="63" w:unhideWhenUsed="0"/>
-    <w:lsdException w:name="Medium Shading 2 Accent 6" w:semiHidden="0" w:uiPriority="64" w:unhideWhenUsed="0"/>
-    <w:lsdException w:name="Medium List 1 Accent 6" w:semiHidden="0" w:uiPriority="65" w:unhideWhenUsed="0"/>
-    <w:lsdException w:name="Medium List 2 Accent 6" w:semiHidden="0" w:uiPriority="66" w:unhideWhenUsed="0"/>
-    <w:lsdException w:name="Medium Grid 1 Accent 6" w:semiHidden="0" w:uiPriority="67" w:unhideWhenUsed="0"/>
-    <w:lsdException w:name="Medium Grid 2 Accent 6" w:semiHidden="0" w:uiPriority="68" w:unhideWhenUsed="0"/>
-    <w:lsdException w:name="Medium Grid 3 Accent 6" w:semiHidden="0" w:uiPriority="69" w:unhideWhenUsed="0"/>
-    <w:lsdException w:name="Dark List Accent 6" w:semiHidden="0" w:uiPriority="70" w:unhideWhenUsed="0"/>
-    <w:lsdException w:name="Colorful Shading Accent 6" w:semiHidden="0" w:uiPriority="71" w:unhideWhenUsed="0"/>
-    <w:lsdException w:name="Colorful List Accent 6" w:semiHidden="0" w:uiPriority="72" w:unhideWhenUsed="0"/>
-    <w:lsdException w:name="Colorful Grid Accent 6" w:semiHidden="0" w:uiPriority="73" w:unhideWhenUsed="0"/>
-    <w:lsdException w:name="Subtle Emphasis" w:semiHidden="0" w:uiPriority="19" w:unhideWhenUsed="0" w:qFormat="1"/>
-    <w:lsdException w:name="Intense Emphasis" w:semiHidden="0" w:uiPriority="21" w:unhideWhenUsed="0" w:qFormat="1"/>
-    <w:lsdException w:name="Subtle Reference" w:semiHidden="0" w:uiPriority="31" w:unhideWhenUsed="0" w:qFormat="1"/>
-    <w:lsdException w:name="Intense Reference" w:semiHidden="0" w:uiPriority="32" w:unhideWhenUsed="0" w:qFormat="1"/>
-    <w:lsdException w:name="Book Title" w:semiHidden="0" w:uiPriority="33" w:unhideWhenUsed="0" w:qFormat="1"/>
-    <w:lsdException w:name="Bibliography" w:uiPriority="37"/>
-    <w:lsdException w:name="TOC Heading" w:uiPriority="39" w:qFormat="1"/>
-  </w:latentStyles>
-  <w:style w:type="paragraph" w:default="1" w:styleId="Normal">
-    <w:name w:val="Normal"/>
-    <w:qFormat/>
-    <w:rsid w:val="00A3450B"/>
-    <w:pPr>
-      <w:spacing w:after="200" w:line="276" w:lineRule="auto"/>
-    </w:pPr>
-    <w:rPr>
-      <w:rFonts w:eastAsiaTheme="minorHAnsi"/>
-      <w:sz w:val="22"/>
-      <w:szCs w:val="22"/>
-    </w:rPr>
-  </w:style>
-  <w:style w:type="paragraph" w:styleId="Heading1">
-    <w:name w:val="heading 1"/>
-    <w:basedOn w:val="Normal"/>
-    <w:next w:val="Normal"/>
-    <w:link w:val="Heading1Char"/>
-    <w:uiPriority w:val="9"/>
-    <w:qFormat/>
-    <w:rsid w:val="0033599B"/>
-    <w:pPr>
-      <w:keepNext/>
-      <w:keepLines/>
-      <w:spacing w:before="480" w:after="0"/>
-      <w:outlineLvl w:val="0"/>
-    </w:pPr>
-    <w:rPr>
-      <w:rFonts w:asciiTheme="majorHAnsi" w:eastAsiaTheme="majorEastAsia" w:hAnsiTheme="majorHAnsi" w:cstheme="majorBidi"/>
-      <w:b/>
-      <w:bCs/>
-      <w:color w:val="345A8A" w:themeColor="accent1" w:themeShade="B5"/>
-      <w:sz w:val="32"/>
-      <w:szCs w:val="32"/>
-    </w:rPr>
-  </w:style>
-  <w:style w:type="paragraph" w:styleId="Heading2">
-    <w:name w:val="heading 2"/>
-    <w:basedOn w:val="Normal"/>
-    <w:next w:val="Normal"/>
-    <w:link w:val="Heading2Char"/>
-    <w:uiPriority w:val="9"/>
-    <w:unhideWhenUsed/>
-    <w:qFormat/>
-    <w:rsid w:val="008646F1"/>
-    <w:pPr>
-      <w:keepNext/>
-      <w:keepLines/>
-      <w:spacing w:before="200" w:after="0"/>
-      <w:outlineLvl w:val="1"/>
-    </w:pPr>
-    <w:rPr>
-      <w:rFonts w:asciiTheme="majorHAnsi" w:eastAsiaTheme="majorEastAsia" w:hAnsiTheme="majorHAnsi" w:cstheme="majorBidi"/>
-      <w:b/>
-      <w:bCs/>
-      <w:color w:val="4F81BD" w:themeColor="accent1"/>
-      <w:sz w:val="26"/>
-      <w:szCs w:val="26"/>
-    </w:rPr>
-  </w:style>
-  <w:style w:type="character" w:default="1" w:styleId="DefaultParagraphFont">
-    <w:name w:val="Default Paragraph Font"/>
-    <w:uiPriority w:val="1"/>
-    <w:semiHidden/>
-    <w:unhideWhenUsed/>
-  </w:style>
-  <w:style w:type="table" w:default="1" w:styleId="TableNormal">
-    <w:name w:val="Normal Table"/>
-    <w:uiPriority w:val="99"/>
-    <w:semiHidden/>
-    <w:unhideWhenUsed/>
-    <w:tblPr>
-      <w:tblInd w:w="0" w:type="dxa"/>
-      <w:tblCellMar>
-        <w:top w:w="0" w:type="dxa"/>
-        <w:left w:w="108" w:type="dxa"/>
-        <w:bottom w:w="0" w:type="dxa"/>
-        <w:right w:w="108" w:type="dxa"/>
-      </w:tblCellMar>
-    </w:tblPr>
-  </w:style>
-  <w:style w:type="numbering" w:default="1" w:styleId="NoList">
-    <w:name w:val="No List"/>
-    <w:uiPriority w:val="99"/>
-    <w:semiHidden/>
-    <w:unhideWhenUsed/>
-  </w:style>
-  <w:style w:type="paragraph" w:styleId="NoSpacing">
-    <w:name w:val="No Spacing"/>
-    <w:link w:val="NoSpacingChar"/>
-    <w:uiPriority w:val="1"/>
-    <w:qFormat/>
-    <w:rsid w:val="00A3450B"/>
-    <w:rPr>
-      <w:sz w:val="22"/>
-      <w:szCs w:val="22"/>
-      <w:lang w:eastAsia="ja-JP"/>
-    </w:rPr>
-  </w:style>
-  <w:style w:type="character" w:customStyle="1" w:styleId="NoSpacingChar">
-    <w:name w:val="No Spacing Char"/>
-    <w:basedOn w:val="DefaultParagraphFont"/>
-    <w:link w:val="NoSpacing"/>
-    <w:uiPriority w:val="1"/>
-    <w:rsid w:val="00A3450B"/>
-    <w:rPr>
-      <w:sz w:val="22"/>
-      <w:szCs w:val="22"/>
-      <w:lang w:eastAsia="ja-JP"/>
-    </w:rPr>
-  </w:style>
-  <w:style w:type="table" w:styleId="TableGrid">
-    <w:name w:val="Table Grid"/>
-    <w:basedOn w:val="TableNormal"/>
-    <w:uiPriority w:val="59"/>
-    <w:rsid w:val="00A3450B"/>
-    <w:rPr>
-      <w:rFonts w:eastAsiaTheme="minorHAnsi"/>
-      <w:sz w:val="22"/>
-      <w:szCs w:val="22"/>
-    </w:rPr>
-    <w:tblPr>
-      <w:tblInd w:w="0" w:type="dxa"/>
-      <w:tblBorders>
-        <w:top w:val="single" w:sz="4" w:space="0" w:color="auto"/>
-        <w:left w:val="single" w:sz="4" w:space="0" w:color="auto"/>
-        <w:bottom w:val="single" w:sz="4" w:space="0" w:color="auto"/>
-        <w:right w:val="single" w:sz="4" w:space="0" w:color="auto"/>
-        <w:insideH w:val="single" w:sz="4" w:space="0" w:color="auto"/>
-        <w:insideV w:val="single" w:sz="4" w:space="0" w:color="auto"/>
-      </w:tblBorders>
-      <w:tblCellMar>
-        <w:top w:w="0" w:type="dxa"/>
-        <w:left w:w="108" w:type="dxa"/>
-        <w:bottom w:w="0" w:type="dxa"/>
-        <w:right w:w="108" w:type="dxa"/>
-      </w:tblCellMar>
-    </w:tblPr>
-  </w:style>
-  <w:style w:type="paragraph" w:styleId="BalloonText">
-    <w:name w:val="Balloon Text"/>
-    <w:basedOn w:val="Normal"/>
-    <w:link w:val="BalloonTextChar"/>
-    <w:uiPriority w:val="99"/>
-    <w:semiHidden/>
-    <w:unhideWhenUsed/>
-    <w:rsid w:val="00A3450B"/>
-    <w:pPr>
-      <w:spacing w:after="0" w:line="240" w:lineRule="auto"/>
-    </w:pPr>
-    <w:rPr>
-      <w:rFonts w:ascii="Lucida Grande" w:hAnsi="Lucida Grande"/>
-      <w:sz w:val="18"/>
-      <w:szCs w:val="18"/>
-    </w:rPr>
-  </w:style>
-  <w:style w:type="character" w:customStyle="1" w:styleId="BalloonTextChar">
-    <w:name w:val="Balloon Text Char"/>
-    <w:basedOn w:val="DefaultParagraphFont"/>
-    <w:link w:val="BalloonText"/>
-    <w:uiPriority w:val="99"/>
-    <w:semiHidden/>
-    <w:rsid w:val="00A3450B"/>
-    <w:rPr>
-      <w:rFonts w:ascii="Lucida Grande" w:eastAsiaTheme="minorHAnsi" w:hAnsi="Lucida Grande"/>
-      <w:sz w:val="18"/>
-      <w:szCs w:val="18"/>
-    </w:rPr>
-  </w:style>
-  <w:style w:type="paragraph" w:styleId="Footer">
-    <w:name w:val="footer"/>
-    <w:basedOn w:val="Normal"/>
-    <w:link w:val="FooterChar"/>
-    <w:uiPriority w:val="99"/>
-    <w:unhideWhenUsed/>
-    <w:rsid w:val="0033599B"/>
-    <w:pPr>
-      <w:tabs>
-        <w:tab w:val="center" w:pos="4320"/>
-        <w:tab w:val="right" w:pos="8640"/>
-      </w:tabs>
-      <w:spacing w:after="0" w:line="240" w:lineRule="auto"/>
-    </w:pPr>
-  </w:style>
-  <w:style w:type="character" w:customStyle="1" w:styleId="FooterChar">
-    <w:name w:val="Footer Char"/>
-    <w:basedOn w:val="DefaultParagraphFont"/>
-    <w:link w:val="Footer"/>
-    <w:uiPriority w:val="99"/>
-    <w:rsid w:val="0033599B"/>
-    <w:rPr>
-      <w:rFonts w:eastAsiaTheme="minorHAnsi"/>
-      <w:sz w:val="22"/>
-      <w:szCs w:val="22"/>
-    </w:rPr>
-  </w:style>
-  <w:style w:type="character" w:styleId="PageNumber">
-    <w:name w:val="page number"/>
-    <w:basedOn w:val="DefaultParagraphFont"/>
-    <w:uiPriority w:val="99"/>
-    <w:semiHidden/>
-    <w:unhideWhenUsed/>
-    <w:rsid w:val="0033599B"/>
-  </w:style>
-  <w:style w:type="character" w:customStyle="1" w:styleId="Heading1Char">
-    <w:name w:val="Heading 1 Char"/>
-    <w:basedOn w:val="DefaultParagraphFont"/>
-    <w:link w:val="Heading1"/>
-    <w:uiPriority w:val="9"/>
-    <w:rsid w:val="0033599B"/>
-    <w:rPr>
-      <w:rFonts w:asciiTheme="majorHAnsi" w:eastAsiaTheme="majorEastAsia" w:hAnsiTheme="majorHAnsi" w:cstheme="majorBidi"/>
-      <w:b/>
-      <w:bCs/>
-      <w:color w:val="345A8A" w:themeColor="accent1" w:themeShade="B5"/>
-      <w:sz w:val="32"/>
-      <w:szCs w:val="32"/>
-    </w:rPr>
-  </w:style>
-  <w:style w:type="paragraph" w:styleId="TOCHeading">
-    <w:name w:val="TOC Heading"/>
-    <w:basedOn w:val="Heading1"/>
-    <w:next w:val="Normal"/>
-    <w:uiPriority w:val="39"/>
-    <w:unhideWhenUsed/>
-    <w:qFormat/>
-    <w:rsid w:val="0033599B"/>
-    <w:pPr>
-      <w:outlineLvl w:val="9"/>
-    </w:pPr>
-    <w:rPr>
-      <w:color w:val="365F91" w:themeColor="accent1" w:themeShade="BF"/>
-      <w:sz w:val="28"/>
-      <w:szCs w:val="28"/>
-    </w:rPr>
-  </w:style>
-  <w:style w:type="paragraph" w:styleId="TOC1">
-    <w:name w:val="toc 1"/>
-    <w:basedOn w:val="Normal"/>
-    <w:next w:val="Normal"/>
-    <w:autoRedefine/>
-    <w:uiPriority w:val="39"/>
-    <w:semiHidden/>
-    <w:unhideWhenUsed/>
-    <w:rsid w:val="0033599B"/>
-    <w:pPr>
-      <w:spacing w:before="120" w:after="0"/>
-    </w:pPr>
-    <w:rPr>
-      <w:rFonts w:asciiTheme="majorHAnsi" w:hAnsiTheme="majorHAnsi"/>
-      <w:b/>
-      <w:color w:val="548DD4"/>
-      <w:sz w:val="24"/>
-      <w:szCs w:val="24"/>
-    </w:rPr>
-  </w:style>
-  <w:style w:type="paragraph" w:styleId="TOC2">
-    <w:name w:val="toc 2"/>
-    <w:basedOn w:val="Normal"/>
-    <w:next w:val="Normal"/>
-    <w:autoRedefine/>
-    <w:uiPriority w:val="39"/>
-    <w:unhideWhenUsed/>
-    <w:rsid w:val="0033599B"/>
-    <w:pPr>
-      <w:spacing w:after="0"/>
-    </w:pPr>
-  </w:style>
-  <w:style w:type="paragraph" w:styleId="TOC3">
-    <w:name w:val="toc 3"/>
-    <w:basedOn w:val="Normal"/>
-    <w:next w:val="Normal"/>
-    <w:autoRedefine/>
-    <w:uiPriority w:val="39"/>
-    <w:semiHidden/>
-    <w:unhideWhenUsed/>
-    <w:rsid w:val="0033599B"/>
-    <w:pPr>
-      <w:spacing w:after="0"/>
-      <w:ind w:left="220"/>
-    </w:pPr>
-    <w:rPr>
-      <w:i/>
-    </w:rPr>
-  </w:style>
-  <w:style w:type="paragraph" w:styleId="TOC4">
-    <w:name w:val="toc 4"/>
-    <w:basedOn w:val="Normal"/>
-    <w:next w:val="Normal"/>
-    <w:autoRedefine/>
-    <w:uiPriority w:val="39"/>
-    <w:semiHidden/>
-    <w:unhideWhenUsed/>
-    <w:rsid w:val="0033599B"/>
-    <w:pPr>
-      <w:pBdr>
-        <w:between w:val="double" w:sz="6" w:space="0" w:color="auto"/>
-      </w:pBdr>
-      <w:spacing w:after="0"/>
-      <w:ind w:left="440"/>
-    </w:pPr>
-    <w:rPr>
-      <w:sz w:val="20"/>
-      <w:szCs w:val="20"/>
-    </w:rPr>
-  </w:style>
-  <w:style w:type="paragraph" w:styleId="TOC5">
-    <w:name w:val="toc 5"/>
-    <w:basedOn w:val="Normal"/>
-    <w:next w:val="Normal"/>
-    <w:autoRedefine/>
-    <w:uiPriority w:val="39"/>
-    <w:semiHidden/>
-    <w:unhideWhenUsed/>
-    <w:rsid w:val="0033599B"/>
-    <w:pPr>
-      <w:pBdr>
-        <w:between w:val="double" w:sz="6" w:space="0" w:color="auto"/>
-      </w:pBdr>
-      <w:spacing w:after="0"/>
-      <w:ind w:left="660"/>
-    </w:pPr>
-    <w:rPr>
-      <w:sz w:val="20"/>
-      <w:szCs w:val="20"/>
-    </w:rPr>
-  </w:style>
-  <w:style w:type="paragraph" w:styleId="TOC6">
-    <w:name w:val="toc 6"/>
-    <w:basedOn w:val="Normal"/>
-    <w:next w:val="Normal"/>
-    <w:autoRedefine/>
-    <w:uiPriority w:val="39"/>
-    <w:semiHidden/>
-    <w:unhideWhenUsed/>
-    <w:rsid w:val="0033599B"/>
-    <w:pPr>
-      <w:pBdr>
-        <w:between w:val="double" w:sz="6" w:space="0" w:color="auto"/>
-      </w:pBdr>
-      <w:spacing w:after="0"/>
-      <w:ind w:left="880"/>
-    </w:pPr>
-    <w:rPr>
-      <w:sz w:val="20"/>
-      <w:szCs w:val="20"/>
-    </w:rPr>
-  </w:style>
-  <w:style w:type="paragraph" w:styleId="TOC7">
-    <w:name w:val="toc 7"/>
-    <w:basedOn w:val="Normal"/>
-    <w:next w:val="Normal"/>
-    <w:autoRedefine/>
-    <w:uiPriority w:val="39"/>
-    <w:semiHidden/>
-    <w:unhideWhenUsed/>
-    <w:rsid w:val="0033599B"/>
-    <w:pPr>
-      <w:pBdr>
-        <w:between w:val="double" w:sz="6" w:space="0" w:color="auto"/>
-      </w:pBdr>
-      <w:spacing w:after="0"/>
-      <w:ind w:left="1100"/>
-    </w:pPr>
-    <w:rPr>
-      <w:sz w:val="20"/>
-      <w:szCs w:val="20"/>
-    </w:rPr>
-  </w:style>
-  <w:style w:type="paragraph" w:styleId="TOC8">
-    <w:name w:val="toc 8"/>
-    <w:basedOn w:val="Normal"/>
-    <w:next w:val="Normal"/>
-    <w:autoRedefine/>
-    <w:uiPriority w:val="39"/>
-    <w:semiHidden/>
-    <w:unhideWhenUsed/>
-    <w:rsid w:val="0033599B"/>
-    <w:pPr>
-      <w:pBdr>
-        <w:between w:val="double" w:sz="6" w:space="0" w:color="auto"/>
-      </w:pBdr>
-      <w:spacing w:after="0"/>
-      <w:ind w:left="1320"/>
-    </w:pPr>
-    <w:rPr>
-      <w:sz w:val="20"/>
-      <w:szCs w:val="20"/>
-    </w:rPr>
-  </w:style>
-  <w:style w:type="paragraph" w:styleId="TOC9">
-    <w:name w:val="toc 9"/>
-    <w:basedOn w:val="Normal"/>
-    <w:next w:val="Normal"/>
-    <w:autoRedefine/>
-    <w:uiPriority w:val="39"/>
-    <w:semiHidden/>
-    <w:unhideWhenUsed/>
-    <w:rsid w:val="0033599B"/>
-    <w:pPr>
-      <w:pBdr>
-        <w:between w:val="double" w:sz="6" w:space="0" w:color="auto"/>
-      </w:pBdr>
-      <w:spacing w:after="0"/>
-      <w:ind w:left="1540"/>
-    </w:pPr>
-    <w:rPr>
-      <w:sz w:val="20"/>
-      <w:szCs w:val="20"/>
-    </w:rPr>
-  </w:style>
-  <w:style w:type="paragraph" w:styleId="ListParagraph">
-    <w:name w:val="List Paragraph"/>
-    <w:basedOn w:val="Normal"/>
-    <w:uiPriority w:val="34"/>
-    <w:qFormat/>
-    <w:rsid w:val="003D6788"/>
-    <w:pPr>
-      <w:ind w:left="720"/>
-      <w:contextualSpacing/>
-    </w:pPr>
-  </w:style>
-  <w:style w:type="character" w:styleId="BookTitle">
-    <w:name w:val="Book Title"/>
-    <w:basedOn w:val="DefaultParagraphFont"/>
-    <w:uiPriority w:val="33"/>
-    <w:qFormat/>
-    <w:rsid w:val="008646F1"/>
-    <w:rPr>
-      <w:b/>
-      <w:bCs/>
-      <w:smallCaps/>
-      <w:spacing w:val="5"/>
-    </w:rPr>
-  </w:style>
-  <w:style w:type="character" w:customStyle="1" w:styleId="Heading2Char">
-    <w:name w:val="Heading 2 Char"/>
-    <w:basedOn w:val="DefaultParagraphFont"/>
-    <w:link w:val="Heading2"/>
-    <w:uiPriority w:val="9"/>
-    <w:rsid w:val="008646F1"/>
-    <w:rPr>
-      <w:rFonts w:asciiTheme="majorHAnsi" w:eastAsiaTheme="majorEastAsia" w:hAnsiTheme="majorHAnsi" w:cstheme="majorBidi"/>
-      <w:b/>
-      <w:bCs/>
-      <w:color w:val="4F81BD" w:themeColor="accent1"/>
-      <w:sz w:val="26"/>
-      <w:szCs w:val="26"/>
-    </w:rPr>
-  </w:style>
-  <w:style w:type="paragraph" w:styleId="NormalWeb">
-    <w:name w:val="Normal (Web)"/>
-    <w:basedOn w:val="Normal"/>
-    <w:uiPriority w:val="99"/>
-    <w:semiHidden/>
-    <w:unhideWhenUsed/>
-    <w:rsid w:val="005630EB"/>
-    <w:pPr>
-      <w:spacing w:before="100" w:beforeAutospacing="1" w:after="100" w:afterAutospacing="1" w:line="240" w:lineRule="auto"/>
-    </w:pPr>
-    <w:rPr>
-      <w:rFonts w:ascii="Times" w:eastAsiaTheme="minorEastAsia" w:hAnsi="Times" w:cs="Times New Roman"/>
-      <w:sz w:val="20"/>
-      <w:szCs w:val="20"/>
-    </w:rPr>
-  </w:style>
-  <w:style w:type="paragraph" w:styleId="Header">
-    <w:name w:val="header"/>
-    <w:basedOn w:val="Normal"/>
-    <w:link w:val="HeaderChar"/>
-    <w:uiPriority w:val="99"/>
-    <w:unhideWhenUsed/>
-    <w:rsid w:val="005630EB"/>
-    <w:pPr>
-      <w:tabs>
-        <w:tab w:val="center" w:pos="4320"/>
-        <w:tab w:val="right" w:pos="8640"/>
-      </w:tabs>
-      <w:spacing w:after="0" w:line="240" w:lineRule="auto"/>
-    </w:pPr>
-  </w:style>
-  <w:style w:type="character" w:customStyle="1" w:styleId="HeaderChar">
-    <w:name w:val="Header Char"/>
-    <w:basedOn w:val="DefaultParagraphFont"/>
-    <w:link w:val="Header"/>
-    <w:uiPriority w:val="99"/>
-    <w:rsid w:val="005630EB"/>
-    <w:rPr>
-      <w:rFonts w:eastAsiaTheme="minorHAnsi"/>
-      <w:sz w:val="22"/>
-      <w:szCs w:val="22"/>
-    </w:rPr>
-  </w:style>
-</w:styles>
-</file>
-
-<file path=word/stylesWithEffects.xml><?xml version="1.0" encoding="utf-8"?>
-<w:styles xmlns:wpc="http://schemas.microsoft.com/office/word/2010/wordprocessingCanvas" xmlns:mo="http://schemas.microsoft.com/office/mac/office/2008/main" xmlns:mc="http://schemas.openxmlformats.org/markup-compatibility/2006" xmlns:mv="urn:schemas-microsoft-com:mac:vml" xmlns:o="urn:schemas-microsoft-com:office:office" xmlns:r="http://schemas.openxmlformats.org/officeDocument/2006/relationships" xmlns:m="http://schemas.openxmlformats.org/officeDocument/2006/math" xmlns:v="urn:schemas-microsoft-com:vml" xmlns:wp14="http://schemas.microsoft.com/office/word/2010/wordprocessingDrawing" xmlns:wp="http://schemas.openxmlformats.org/drawingml/2006/wordprocessingDrawing" xmlns:w10="urn:schemas-microsoft-com:office:word" xmlns:w="http://schemas.openxmlformats.org/wordprocessingml/2006/main" xmlns:w14="http://schemas.microsoft.com/office/word/2010/wordml" xmlns:wpg="http://schemas.microsoft.com/office/word/2010/wordprocessingGroup" xmlns:wpi="http://schemas.microsoft.com/office/word/2010/wordprocessingInk" xmlns:wne="http://schemas.microsoft.com/office/word/2006/wordml" xmlns:wps="http://schemas.microsoft.com/office/word/2010/wordprocessingShape" mc:Ignorable="w14 wp14">
-  <w:docDefaults>
-    <w:rPrDefault>
-      <w:rPr>
-        <w:rFonts w:asciiTheme="minorHAnsi" w:eastAsiaTheme="minorEastAsia" w:hAnsiTheme="minorHAnsi" w:cstheme="minorBidi"/>
-        <w:sz w:val="24"/>
-        <w:szCs w:val="24"/>
-        <w:lang w:val="en-US" w:eastAsia="en-US" w:bidi="ar-SA"/>
-      </w:rPr>
-    </w:rPrDefault>
-    <w:pPrDefault/>
-  </w:docDefaults>
-  <w:latentStyles w:defLockedState="0" w:defUIPriority="99" w:defSemiHidden="1" w:defUnhideWhenUsed="1" w:defQFormat="0" w:count="276">
-    <w:lsdException w:name="Normal" w:semiHidden="0" w:uiPriority="0" w:unhideWhenUsed="0" w:qFormat="1"/>
-    <w:lsdException w:name="heading 1" w:semiHidden="0" w:uiPriority="9" w:unhideWhenUsed="0" w:qFormat="1"/>
-    <w:lsdException w:name="heading 2" w:uiPriority="9" w:qFormat="1"/>
-    <w:lsdException w:name="heading 3" w:uiPriority="9" w:qFormat="1"/>
-    <w:lsdException w:name="heading 4" w:uiPriority="9" w:qFormat="1"/>
-    <w:lsdException w:name="heading 5" w:uiPriority="9" w:qFormat="1"/>
-    <w:lsdException w:name="heading 6" w:uiPriority="9" w:qFormat="1"/>
-    <w:lsdException w:name="heading 7" w:uiPriority="9" w:qFormat="1"/>
-    <w:lsdException w:name="heading 8" w:uiPriority="9" w:qFormat="1"/>
-    <w:lsdException w:name="heading 9" w:uiPriority="9" w:qFormat="1"/>
-    <w:lsdException w:name="toc 1" w:uiPriority="39"/>
-    <w:lsdException w:name="toc 2" w:uiPriority="39"/>
-    <w:lsdException w:name="toc 3" w:uiPriority="39"/>
-    <w:lsdException w:name="toc 4" w:uiPriority="39"/>
-    <w:lsdException w:name="toc 5" w:uiPriority="39"/>
-    <w:lsdException w:name="toc 6" w:uiPriority="39"/>
-    <w:lsdException w:name="toc 7" w:uiPriority="39"/>
-    <w:lsdException w:name="toc 8" w:uiPriority="39"/>
-    <w:lsdException w:name="toc 9" w:uiPriority="39"/>
-    <w:lsdException w:name="caption" w:uiPriority="35" w:qFormat="1"/>
-    <w:lsdException w:name="Title" w:semiHidden="0" w:uiPriority="10" w:unhideWhenUsed="0" w:qFormat="1"/>
-    <w:lsdException w:name="Default Paragraph Font" w:uiPriority="1"/>
-    <w:lsdException w:name="Subtitle" w:semiHidden="0" w:uiPriority="11" w:unhideWhenUsed="0" w:qFormat="1"/>
-    <w:lsdException w:name="Strong" w:semiHidden="0" w:uiPriority="22" w:unhideWhenUsed="0" w:qFormat="1"/>
-    <w:lsdException w:name="Emphasis" w:semiHidden="0" w:uiPriority="20" w:unhideWhenUsed="0" w:qFormat="1"/>
-    <w:lsdException w:name="Table Grid" w:semiHidden="0" w:uiPriority="59" w:unhideWhenUsed="0"/>
-    <w:lsdException w:name="Placeholder Text" w:unhideWhenUsed="0"/>
-    <w:lsdException w:name="No Spacing" w:semiHidden="0" w:uiPriority="1" w:unhideWhenUsed="0" w:qFormat="1"/>
-    <w:lsdException w:name="Light Shading" w:semiHidden="0" w:uiPriority="60" w:unhideWhenUsed="0"/>
-    <w:lsdException w:name="Light List" w:semiHidden="0" w:uiPriority="61" w:unhideWhenUsed="0"/>
-    <w:lsdException w:name="Light Grid" w:semiHidden="0" w:uiPriority="62" w:unhideWhenUsed="0"/>
-    <w:lsdException w:name="Medium Shading 1" w:semiHidden="0" w:uiPriority="63" w:unhideWhenUsed="0"/>
-    <w:lsdException w:name="Medium Shading 2" w:semiHidden="0" w:uiPriority="64" w:unhideWhenUsed="0"/>
-    <w:lsdException w:name="Medium List 1" w:semiHidden="0" w:uiPriority="65" w:unhideWhenUsed="0"/>
-    <w:lsdException w:name="Medium List 2" w:semiHidden="0" w:uiPriority="66" w:unhideWhenUsed="0"/>
-    <w:lsdException w:name="Medium Grid 1" w:semiHidden="0" w:uiPriority="67" w:unhideWhenUsed="0"/>
-    <w:lsdException w:name="Medium Grid 2" w:semiHidden="0" w:uiPriority="68" w:unhideWhenUsed="0"/>
-    <w:lsdException w:name="Medium Grid 3" w:semiHidden="0" w:uiPriority="69" w:unhideWhenUsed="0"/>
-    <w:lsdException w:name="Dark List" w:semiHidden="0" w:uiPriority="70" w:unhideWhenUsed="0"/>
-    <w:lsdException w:name="Colorful Shading" w:semiHidden="0" w:uiPriority="71" w:unhideWhenUsed="0"/>
-    <w:lsdException w:name="Colorful List" w:semiHidden="0" w:uiPriority="72" w:unhideWhenUsed="0"/>
-    <w:lsdException w:name="Colorful Grid" w:semiHidden="0" w:uiPriority="73" w:unhideWhenUsed="0"/>
-    <w:lsdException w:name="Light Shading Accent 1" w:semiHidden="0" w:uiPriority="60" w:unhideWhenUsed="0"/>
-    <w:lsdException w:name="Light List Accent 1" w:semiHidden="0" w:uiPriority="61" w:unhideWhenUsed="0"/>
-    <w:lsdException w:name="Light Grid Accent 1" w:semiHidden="0" w:uiPriority="62" w:unhideWhenUsed="0"/>
-    <w:lsdException w:name="Medium Shading 1 Accent 1" w:semiHidden="0" w:uiPriority="63" w:unhideWhenUsed="0"/>
-    <w:lsdException w:name="Medium Shading 2 Accent 1" w:semiHidden="0" w:uiPriority="64" w:unhideWhenUsed="0"/>
-    <w:lsdException w:name="Medium List 1 Accent 1" w:semiHidden="0" w:uiPriority="65" w:unhideWhenUsed="0"/>
-    <w:lsdException w:name="Revision" w:unhideWhenUsed="0"/>
-    <w:lsdException w:name="List Paragraph" w:semiHidden="0" w:uiPriority="34" w:unhideWhenUsed="0" w:qFormat="1"/>
-    <w:lsdException w:name="Quote" w:semiHidden="0" w:uiPriority="29" w:unhideWhenUsed="0" w:qFormat="1"/>
-    <w:lsdException w:name="Intense Quote" w:semiHidden="0" w:uiPriority="30" w:unhideWhenUsed="0" w:qFormat="1"/>
-    <w:lsdException w:name="Medium List 2 Accent 1" w:semiHidden="0" w:uiPriority="66" w:unhideWhenUsed="0"/>
-    <w:lsdException w:name="Medium Grid 1 Accent 1" w:semiHidden="0" w:uiPriority="67" w:unhideWhenUsed="0"/>
-    <w:lsdException w:name="Medium Grid 2 Accent 1" w:semiHidden="0" w:uiPriority="68" w:unhideWhenUsed="0"/>
-    <w:lsdException w:name="Medium Grid 3 Accent 1" w:semiHidden="0" w:uiPriority="69" w:unhideWhenUsed="0"/>
-    <w:lsdException w:name="Dark List Accent 1" w:semiHidden="0" w:uiPriority="70" w:unhideWhenUsed="0"/>
-    <w:lsdException w:name="Colorful Shading Accent 1" w:semiHidden="0" w:uiPriority="71" w:unhideWhenUsed="0"/>
-    <w:lsdException w:name="Colorful List Accent 1" w:semiHidden="0" w:uiPriority="72" w:unhideWhenUsed="0"/>
-    <w:lsdException w:name="Colorful Grid Accent 1" w:semiHidden="0" w:uiPriority="73" w:unhideWhenUsed="0"/>
-    <w:lsdException w:name="Light Shading Accent 2" w:semiHidden="0" w:uiPriority="60" w:unhideWhenUsed="0"/>
-    <w:lsdException w:name="Light List Accent 2" w:semiHidden="0" w:uiPriority="61" w:unhideWhenUsed="0"/>
-    <w:lsdException w:name="Light Grid Accent 2" w:semiHidden="0" w:uiPriority="62" w:unhideWhenUsed="0"/>
-    <w:lsdException w:name="Medium Shading 1 Accent 2" w:semiHidden="0" w:uiPriority="63" w:unhideWhenUsed="0"/>
-    <w:lsdException w:name="Medium Shading 2 Accent 2" w:semiHidden="0" w:uiPriority="64" w:unhideWhenUsed="0"/>
-    <w:lsdException w:name="Medium List 1 Accent 2" w:semiHidden="0" w:uiPriority="65" w:unhideWhenUsed="0"/>
-    <w:lsdException w:name="Medium List 2 Accent 2" w:semiHidden="0" w:uiPriority="66" w:unhideWhenUsed="0"/>
-    <w:lsdException w:name="Medium Grid 1 Accent 2" w:semiHidden="0" w:uiPriority="67" w:unhideWhenUsed="0"/>
-    <w:lsdException w:name="Medium Grid 2 Accent 2" w:semiHidden="0" w:uiPriority="68" w:unhideWhenUsed="0"/>
-    <w:lsdException w:name="Medium Grid 3 Accent 2" w:semiHidden="0" w:uiPriority="69" w:unhideWhenUsed="0"/>
-    <w:lsdException w:name="Dark List Accent 2" w:semiHidden="0" w:uiPriority="70" w:unhideWhenUsed="0"/>
-    <w:lsdException w:name="Colorful Shading Accent 2" w:semiHidden="0" w:uiPriority="71" w:unhideWhenUsed="0"/>
-    <w:lsdException w:name="Colorful List Accent 2" w:semiHidden="0" w:uiPriority="72" w:unhideWhenUsed="0"/>
-    <w:lsdException w:name="Colorful Grid Accent 2" w:semiHidden="0" w:uiPriority="73" w:unhideWhenUsed="0"/>
-    <w:lsdException w:name="Light Shading Accent 3" w:semiHidden="0" w:uiPriority="60" w:unhideWhenUsed="0"/>
-    <w:lsdException w:name="Light List Accent 3" w:semiHidden="0" w:uiPriority="61" w:unhideWhenUsed="0"/>
-    <w:lsdException w:name="Light Grid Accent 3" w:semiHidden="0" w:uiPriority="62" w:unhideWhenUsed="0"/>
-    <w:lsdException w:name="Medium Shading 1 Accent 3" w:semiHidden="0" w:uiPriority="63" w:unhideWhenUsed="0"/>
-    <w:lsdException w:name="Medium Shading 2 Accent 3" w:semiHidden="0" w:uiPriority="64" w:unhideWhenUsed="0"/>
-    <w:lsdException w:name="Medium List 1 Accent 3" w:semiHidden="0" w:uiPriority="65" w:unhideWhenUsed="0"/>
-    <w:lsdException w:name="Medium List 2 Accent 3" w:semiHidden="0" w:uiPriority="66" w:unhideWhenUsed="0"/>
-    <w:lsdException w:name="Medium Grid 1 Accent 3" w:semiHidden="0" w:uiPriority="67" w:unhideWhenUsed="0"/>
-    <w:lsdException w:name="Medium Grid 2 Accent 3" w:semiHidden="0" w:uiPriority="68" w:unhideWhenUsed="0"/>
-    <w:lsdException w:name="Medium Grid 3 Accent 3" w:semiHidden="0" w:uiPriority="69" w:unhideWhenUsed="0"/>
-    <w:lsdException w:name="Dark List Accent 3" w:semiHidden="0" w:uiPriority="70" w:unhideWhenUsed="0"/>
-    <w:lsdException w:name="Colorful Shading Accent 3" w:semiHidden="0" w:uiPriority="71" w:unhideWhenUsed="0"/>
-    <w:lsdException w:name="Colorful List Accent 3" w:semiHidden="0" w:uiPriority="72" w:unhideWhenUsed="0"/>
-    <w:lsdException w:name="Colorful Grid Accent 3" w:semiHidden="0" w:uiPriority="73" w:unhideWhenUsed="0"/>
-    <w:lsdException w:name="Light Shading Accent 4" w:semiHidden="0" w:uiPriority="60" w:unhideWhenUsed="0"/>
-    <w:lsdException w:name="Light List Accent 4" w:semiHidden="0" w:uiPriority="61" w:unhideWhenUsed="0"/>
-    <w:lsdException w:name="Light Grid Accent 4" w:semiHidden="0" w:uiPriority="62" w:unhideWhenUsed="0"/>
-    <w:lsdException w:name="Medium Shading 1 Accent 4" w:semiHidden="0" w:uiPriority="63" w:unhideWhenUsed="0"/>
-    <w:lsdException w:name="Medium Shading 2 Accent 4" w:semiHidden="0" w:uiPriority="64" w:unhideWhenUsed="0"/>
-    <w:lsdException w:name="Medium List 1 Accent 4" w:semiHidden="0" w:uiPriority="65" w:unhideWhenUsed="0"/>
-    <w:lsdException w:name="Medium List 2 Accent 4" w:semiHidden="0" w:uiPriority="66" w:unhideWhenUsed="0"/>
-    <w:lsdException w:name="Medium Grid 1 Accent 4" w:semiHidden="0" w:uiPriority="67" w:unhideWhenUsed="0"/>
-    <w:lsdException w:name="Medium Grid 2 Accent 4" w:semiHidden="0" w:uiPriority="68" w:unhideWhenUsed="0"/>
-    <w:lsdException w:name="Medium Grid 3 Accent 4" w:semiHidden="0" w:uiPriority="69" w:unhideWhenUsed="0"/>
-    <w:lsdException w:name="Dark List Accent 4" w:semiHidden="0" w:uiPriority="70" w:unhideWhenUsed="0"/>
-    <w:lsdException w:name="Colorful Shading Accent 4" w:semiHidden="0" w:uiPriority="71" w:unhideWhenUsed="0"/>
-    <w:lsdException w:name="Colorful List Accent 4" w:semiHidden="0" w:uiPriority="72" w:unhideWhenUsed="0"/>
-    <w:lsdException w:name="Colorful Grid Accent 4" w:semiHidden="0" w:uiPriority="73" w:unhideWhenUsed="0"/>
-    <w:lsdException w:name="Light Shading Accent 5" w:semiHidden="0" w:uiPriority="60" w:unhideWhenUsed="0"/>
-    <w:lsdException w:name="Light List Accent 5" w:semiHidden="0" w:uiPriority="61" w:unhideWhenUsed="0"/>
-    <w:lsdException w:name="Light Grid Accent 5" w:semiHidden="0" w:uiPriority="62" w:unhideWhenUsed="0"/>
-    <w:lsdException w:name="Medium Shading 1 Accent 5" w:semiHidden="0" w:uiPriority="63" w:unhideWhenUsed="0"/>
-    <w:lsdException w:name="Medium Shading 2 Accent 5" w:semiHidden="0" w:uiPriority="64" w:unhideWhenUsed="0"/>
-    <w:lsdException w:name="Medium List 1 Accent 5" w:semiHidden="0" w:uiPriority="65" w:unhideWhenUsed="0"/>
-    <w:lsdException w:name="Medium List 2 Accent 5" w:semiHidden="0" w:uiPriority="66" w:unhideWhenUsed="0"/>
-    <w:lsdException w:name="Medium Grid 1 Accent 5" w:semiHidden="0" w:uiPriority="67" w:unhideWhenUsed="0"/>
-    <w:lsdException w:name="Medium Grid 2 Accent 5" w:semiHidden="0" w:uiPriority="68" w:unhideWhenUsed="0"/>
-    <w:lsdException w:name="Medium Grid 3 Accent 5" w:semiHidden="0" w:uiPriority="69" w:unhideWhenUsed="0"/>
-    <w:lsdException w:name="Dark List Accent 5" w:semiHidden="0" w:uiPriority="70" w:unhideWhenUsed="0"/>
-    <w:lsdException w:name="Colorful Shading Accent 5" w:semiHidden="0" w:uiPriority="71" w:unhideWhenUsed="0"/>
-    <w:lsdException w:name="Colorful List Accent 5" w:semiHidden="0" w:uiPriority="72" w:unhideWhenUsed="0"/>
-    <w:lsdException w:name="Colorful Grid Accent 5" w:semiHidden="0" w:uiPriority="73" w:unhideWhenUsed="0"/>
-    <w:lsdException w:name="Light Shading Accent 6" w:semiHidden="0" w:uiPriority="60" w:unhideWhenUsed="0"/>
-    <w:lsdException w:name="Light List Accent 6" w:semiHidden="0" w:uiPriority="61" w:unhideWhenUsed="0"/>
-    <w:lsdException w:name="Light Grid Accent 6" w:semiHidden="0" w:uiPriority="62" w:unhideWhenUsed="0"/>
-    <w:lsdException w:name="Medium Shading 1 Accent 6" w:semiHidden="0" w:uiPriority="63" w:unhideWhenUsed="0"/>
-    <w:lsdException w:name="Medium Shading 2 Accent 6" w:semiHidden="0" w:uiPriority="64" w:unhideWhenUsed="0"/>
-    <w:lsdException w:name="Medium List 1 Accent 6" w:semiHidden="0" w:uiPriority="65" w:unhideWhenUsed="0"/>
-    <w:lsdException w:name="Medium List 2 Accent 6" w:semiHidden="0" w:uiPriority="66" w:unhideWhenUsed="0"/>
-    <w:lsdException w:name="Medium Grid 1 Accent 6" w:semiHidden="0" w:uiPriority="67" w:unhideWhenUsed="0"/>
-    <w:lsdException w:name="Medium Grid 2 Accent 6" w:semiHidden="0" w:uiPriority="68" w:unhideWhenUsed="0"/>
-    <w:lsdException w:name="Medium Grid 3 Accent 6" w:semiHidden="0" w:uiPriority="69" w:unhideWhenUsed="0"/>
-    <w:lsdException w:name="Dark List Accent 6" w:semiHidden="0" w:uiPriority="70" w:unhideWhenUsed="0"/>
-    <w:lsdException w:name="Colorful Shading Accent 6" w:semiHidden="0" w:uiPriority="71" w:unhideWhenUsed="0"/>
-    <w:lsdException w:name="Colorful List Accent 6" w:semiHidden="0" w:uiPriority="72" w:unhideWhenUsed="0"/>
-    <w:lsdException w:name="Colorful Grid Accent 6" w:semiHidden="0" w:uiPriority="73" w:unhideWhenUsed="0"/>
-    <w:lsdException w:name="Subtle Emphasis" w:semiHidden="0" w:uiPriority="19" w:unhideWhenUsed="0" w:qFormat="1"/>
-    <w:lsdException w:name="Intense Emphasis" w:semiHidden="0" w:uiPriority="21" w:unhideWhenUsed="0" w:qFormat="1"/>
-    <w:lsdException w:name="Subtle Reference" w:semiHidden="0" w:uiPriority="31" w:unhideWhenUsed="0" w:qFormat="1"/>
-    <w:lsdException w:name="Intense Reference" w:semiHidden="0" w:uiPriority="32" w:unhideWhenUsed="0" w:qFormat="1"/>
-    <w:lsdException w:name="Book Title" w:semiHidden="0" w:uiPriority="33" w:unhideWhenUsed="0" w:qFormat="1"/>
-    <w:lsdException w:name="Bibliography" w:uiPriority="37"/>
-    <w:lsdException w:name="TOC Heading" w:uiPriority="39" w:qFormat="1"/>
+  <w:latentStyles w:defLockedState="0" w:defUIPriority="99" w:defSemiHidden="0" w:defUnhideWhenUsed="0" w:defQFormat="0" w:count="371">
+    <w:lsdException w:name="Normal" w:uiPriority="0" w:qFormat="1"/>
+    <w:lsdException w:name="heading 1" w:uiPriority="9" w:qFormat="1"/>
+    <w:lsdException w:name="heading 2" w:semiHidden="1" w:uiPriority="9" w:unhideWhenUsed="1" w:qFormat="1"/>
+    <w:lsdException w:name="heading 3" w:semiHidden="1" w:uiPriority="9" w:unhideWhenUsed="1" w:qFormat="1"/>
+    <w:lsdException w:name="heading 4" w:semiHidden="1" w:uiPriority="9" w:unhideWhenUsed="1" w:qFormat="1"/>
+    <w:lsdException w:name="heading 5" w:semiHidden="1" w:uiPriority="9" w:unhideWhenUsed="1" w:qFormat="1"/>
+    <w:lsdException w:name="heading 6" w:semiHidden="1" w:uiPriority="9" w:unhideWhenUsed="1" w:qFormat="1"/>
+    <w:lsdException w:name="heading 7" w:semiHidden="1" w:uiPriority="9" w:unhideWhenUsed="1" w:qFormat="1"/>
+    <w:lsdException w:name="heading 8" w:semiHidden="1" w:uiPriority="9" w:unhideWhenUsed="1" w:qFormat="1"/>
+    <w:lsdException w:name="heading 9" w:semiHidden="1" w:uiPriority="9" w:unhideWhenUsed="1" w:qFormat="1"/>
+    <w:lsdException w:name="index 1" w:semiHidden="1" w:unhideWhenUsed="1"/>
+    <w:lsdException w:name="index 2" w:semiHidden="1" w:unhideWhenUsed="1"/>
+    <w:lsdException w:name="index 3" w:semiHidden="1" w:unhideWhenUsed="1"/>
+    <w:lsdException w:name="index 4" w:semiHidden="1" w:unhideWhenUsed="1"/>
+    <w:lsdException w:name="index 5" w:semiHidden="1" w:unhideWhenUsed="1"/>
+    <w:lsdException w:name="index 6" w:semiHidden="1" w:unhideWhenUsed="1"/>
+    <w:lsdException w:name="index 7" w:semiHidden="1" w:unhideWhenUsed="1"/>
+    <w:lsdException w:name="index 8" w:semiHidden="1" w:unhideWhenUsed="1"/>
+    <w:lsdException w:name="index 9" w:semiHidden="1" w:unhideWhenUsed="1"/>
+    <w:lsdException w:name="toc 1" w:semiHidden="1" w:uiPriority="39" w:unhideWhenUsed="1"/>
+    <w:lsdException w:name="toc 2" w:semiHidden="1" w:uiPriority="39" w:unhideWhenUsed="1"/>
+    <w:lsdException w:name="toc 3" w:semiHidden="1" w:uiPriority="39" w:unhideWhenUsed="1"/>
+    <w:lsdException w:name="toc 4" w:semiHidden="1" w:uiPriority="39" w:unhideWhenUsed="1"/>
+    <w:lsdException w:name="toc 5" w:semiHidden="1" w:uiPriority="39" w:unhideWhenUsed="1"/>
+    <w:lsdException w:name="toc 6" w:semiHidden="1" w:uiPriority="39" w:unhideWhenUsed="1"/>
+    <w:lsdException w:name="toc 7" w:semiHidden="1" w:uiPriority="39" w:unhideWhenUsed="1"/>
+    <w:lsdException w:name="toc 8" w:semiHidden="1" w:uiPriority="39" w:unhideWhenUsed="1"/>
+    <w:lsdException w:name="toc 9" w:semiHidden="1" w:uiPriority="39" w:unhideWhenUsed="1"/>
+    <w:lsdException w:name="Normal Indent" w:semiHidden="1" w:unhideWhenUsed="1"/>
+    <w:lsdException w:name="footnote text" w:semiHidden="1" w:unhideWhenUsed="1"/>
+    <w:lsdException w:name="annotation text" w:semiHidden="1" w:unhideWhenUsed="1"/>
+    <w:lsdException w:name="header" w:semiHidden="1" w:unhideWhenUsed="1"/>
+    <w:lsdException w:name="footer" w:semiHidden="1" w:unhideWhenUsed="1"/>
+    <w:lsdException w:name="index heading" w:semiHidden="1" w:unhideWhenUsed="1"/>
+    <w:lsdException w:name="caption" w:semiHidden="1" w:uiPriority="35" w:unhideWhenUsed="1" w:qFormat="1"/>
+    <w:lsdException w:name="table of figures" w:semiHidden="1" w:unhideWhenUsed="1"/>
+    <w:lsdException w:name="envelope address" w:semiHidden="1" w:unhideWhenUsed="1"/>
+    <w:lsdException w:name="envelope return" w:semiHidden="1" w:unhideWhenUsed="1"/>
+    <w:lsdException w:name="footnote reference" w:semiHidden="1" w:unhideWhenUsed="1"/>
+    <w:lsdException w:name="annotation reference" w:semiHidden="1" w:unhideWhenUsed="1"/>
+    <w:lsdException w:name="line number" w:semiHidden="1" w:unhideWhenUsed="1"/>
+    <w:lsdException w:name="page number" w:semiHidden="1" w:unhideWhenUsed="1"/>
+    <w:lsdException w:name="endnote reference" w:semiHidden="1" w:unhideWhenUsed="1"/>
+    <w:lsdException w:name="endnote text" w:semiHidden="1" w:unhideWhenUsed="1"/>
+    <w:lsdException w:name="table of authorities" w:semiHidden="1" w:unhideWhenUsed="1"/>
+    <w:lsdException w:name="macro" w:semiHidden="1" w:unhideWhenUsed="1"/>
+    <w:lsdException w:name="toa heading" w:semiHidden="1" w:unhideWhenUsed="1"/>
+    <w:lsdException w:name="List" w:semiHidden="1" w:unhideWhenUsed="1"/>
+    <w:lsdException w:name="List Bullet" w:semiHidden="1" w:unhideWhenUsed="1"/>
+    <w:lsdException w:name="List Number" w:semiHidden="1" w:unhideWhenUsed="1"/>
+    <w:lsdException w:name="List 2" w:semiHidden="1" w:unhideWhenUsed="1"/>
+    <w:lsdException w:name="List 3" w:semiHidden="1" w:unhideWhenUsed="1"/>
+    <w:lsdException w:name="List 4" w:semiHidden="1" w:unhideWhenUsed="1"/>
+    <w:lsdException w:name="List 5" w:semiHidden="1" w:unhideWhenUsed="1"/>
+    <w:lsdException w:name="List Bullet 2" w:semiHidden="1" w:unhideWhenUsed="1"/>
+    <w:lsdException w:name="List Bullet 3" w:semiHidden="1" w:unhideWhenUsed="1"/>
+    <w:lsdException w:name="List Bullet 4" w:semiHidden="1" w:unhideWhenUsed="1"/>
+    <w:lsdException w:name="List Bullet 5" w:semiHidden="1" w:unhideWhenUsed="1"/>
+    <w:lsdException w:name="List Number 2" w:semiHidden="1" w:unhideWhenUsed="1"/>
+    <w:lsdException w:name="List Number 3" w:semiHidden="1" w:unhideWhenUsed="1"/>
+    <w:lsdException w:name="List Number 4" w:semiHidden="1" w:unhideWhenUsed="1"/>
+    <w:lsdException w:name="List Number 5" w:semiHidden="1" w:unhideWhenUsed="1"/>
+    <w:lsdException w:name="Title" w:uiPriority="10" w:qFormat="1"/>
+    <w:lsdException w:name="Closing" w:semiHidden="1" w:unhideWhenUsed="1"/>
+    <w:lsdException w:name="Signature" w:semiHidden="1" w:unhideWhenUsed="1"/>
+    <w:lsdException w:name="Default Paragraph Font" w:semiHidden="1" w:uiPriority="1" w:unhideWhenUsed="1"/>
+    <w:lsdException w:name="Body Text" w:semiHidden="1" w:unhideWhenUsed="1"/>
+    <w:lsdException w:name="Body Text Indent" w:semiHidden="1" w:unhideWhenUsed="1"/>
+    <w:lsdException w:name="List Continue" w:semiHidden="1" w:unhideWhenUsed="1"/>
+    <w:lsdException w:name="List Continue 2" w:semiHidden="1" w:unhideWhenUsed="1"/>
+    <w:lsdException w:name="List Continue 3" w:semiHidden="1" w:unhideWhenUsed="1"/>
+    <w:lsdException w:name="List Continue 4" w:semiHidden="1" w:unhideWhenUsed="1"/>
+    <w:lsdException w:name="List Continue 5" w:semiHidden="1" w:unhideWhenUsed="1"/>
+    <w:lsdException w:name="Message Header" w:semiHidden="1" w:unhideWhenUsed="1"/>
+    <w:lsdException w:name="Subtitle" w:uiPriority="11" w:qFormat="1"/>
+    <w:lsdException w:name="Salutation" w:semiHidden="1" w:unhideWhenUsed="1"/>
+    <w:lsdException w:name="Date" w:semiHidden="1" w:unhideWhenUsed="1"/>
+    <w:lsdException w:name="Body Text First Indent" w:semiHidden="1" w:unhideWhenUsed="1"/>
+    <w:lsdException w:name="Body Text First Indent 2" w:semiHidden="1" w:unhideWhenUsed="1"/>
+    <w:lsdException w:name="Note Heading" w:semiHidden="1" w:unhideWhenUsed="1"/>
+    <w:lsdException w:name="Body Text 2" w:semiHidden="1" w:unhideWhenUsed="1"/>
+    <w:lsdException w:name="Body Text 3" w:semiHidden="1" w:unhideWhenUsed="1"/>
+    <w:lsdException w:name="Body Text Indent 2" w:semiHidden="1" w:unhideWhenUsed="1"/>
+    <w:lsdException w:name="Body Text Indent 3" w:semiHidden="1" w:unhideWhenUsed="1"/>
+    <w:lsdException w:name="Block Text" w:semiHidden="1" w:unhideWhenUsed="1"/>
+    <w:lsdException w:name="Hyperlink" w:semiHidden="1" w:unhideWhenUsed="1"/>
+    <w:lsdException w:name="FollowedHyperlink" w:semiHidden="1" w:unhideWhenUsed="1"/>
+    <w:lsdException w:name="Strong" w:uiPriority="22" w:qFormat="1"/>
+    <w:lsdException w:name="Emphasis" w:uiPriority="20" w:qFormat="1"/>
+    <w:lsdException w:name="Document Map" w:semiHidden="1" w:unhideWhenUsed="1"/>
+    <w:lsdException w:name="Plain Text" w:semiHidden="1" w:unhideWhenUsed="1"/>
+    <w:lsdException w:name="E-mail Signature" w:semiHidden="1" w:unhideWhenUsed="1"/>
+    <w:lsdException w:name="HTML Top of Form" w:semiHidden="1" w:unhideWhenUsed="1"/>
+    <w:lsdException w:name="HTML Bottom of Form" w:semiHidden="1" w:unhideWhenUsed="1"/>
+    <w:lsdException w:name="Normal (Web)" w:semiHidden="1" w:unhideWhenUsed="1"/>
+    <w:lsdException w:name="HTML Acronym" w:semiHidden="1" w:unhideWhenUsed="1"/>
+    <w:lsdException w:name="HTML Address" w:semiHidden="1" w:unhideWhenUsed="1"/>
+    <w:lsdException w:name="HTML Cite" w:semiHidden="1" w:unhideWhenUsed="1"/>
+    <w:lsdException w:name="HTML Code" w:semiHidden="1" w:unhideWhenUsed="1"/>
+    <w:lsdException w:name="HTML Definition" w:semiHidden="1" w:unhideWhenUsed="1"/>
+    <w:lsdException w:name="HTML Keyboard" w:semiHidden="1" w:unhideWhenUsed="1"/>
+    <w:lsdException w:name="HTML Preformatted" w:semiHidden="1" w:unhideWhenUsed="1"/>
+    <w:lsdException w:name="HTML Sample" w:semiHidden="1" w:unhideWhenUsed="1"/>
+    <w:lsdException w:name="HTML Typewriter" w:semiHidden="1" w:unhideWhenUsed="1"/>
+    <w:lsdException w:name="HTML Variable" w:semiHidden="1" w:unhideWhenUsed="1"/>
+    <w:lsdException w:name="Normal Table" w:semiHidden="1" w:unhideWhenUsed="1"/>
+    <w:lsdException w:name="annotation subject" w:semiHidden="1" w:unhideWhenUsed="1"/>
+    <w:lsdException w:name="No List" w:semiHidden="1" w:unhideWhenUsed="1"/>
+    <w:lsdException w:name="Outline List 1" w:semiHidden="1" w:unhideWhenUsed="1"/>
+    <w:lsdException w:name="Outline List 2" w:semiHidden="1" w:unhideWhenUsed="1"/>
+    <w:lsdException w:name="Outline List 3" w:semiHidden="1" w:unhideWhenUsed="1"/>
+    <w:lsdException w:name="Table Simple 1" w:semiHidden="1" w:unhideWhenUsed="1"/>
+    <w:lsdException w:name="Table Simple 2" w:semiHidden="1" w:unhideWhenUsed="1"/>
+    <w:lsdException w:name="Table Simple 3" w:semiHidden="1" w:unhideWhenUsed="1"/>
+    <w:lsdException w:name="Table Classic 1" w:semiHidden="1" w:unhideWhenUsed="1"/>
+    <w:lsdException w:name="Table Classic 2" w:semiHidden="1" w:unhideWhenUsed="1"/>
+    <w:lsdException w:name="Table Classic 3" w:semiHidden="1" w:unhideWhenUsed="1"/>
+    <w:lsdException w:name="Table Classic 4" w:semiHidden="1" w:unhideWhenUsed="1"/>
+    <w:lsdException w:name="Table Colorful 1" w:semiHidden="1" w:unhideWhenUsed="1"/>
+    <w:lsdException w:name="Table Colorful 2" w:semiHidden="1" w:unhideWhenUsed="1"/>
+    <w:lsdException w:name="Table Colorful 3" w:semiHidden="1" w:unhideWhenUsed="1"/>
+    <w:lsdException w:name="Table Columns 1" w:semiHidden="1" w:unhideWhenUsed="1"/>
+    <w:lsdException w:name="Table Columns 2" w:semiHidden="1" w:unhideWhenUsed="1"/>
+    <w:lsdException w:name="Table Columns 3" w:semiHidden="1" w:unhideWhenUsed="1"/>
+    <w:lsdException w:name="Table Columns 4" w:semiHidden="1" w:unhideWhenUsed="1"/>
+    <w:lsdException w:name="Table Columns 5" w:semiHidden="1" w:unhideWhenUsed="1"/>
+    <w:lsdException w:name="Table Grid 1" w:semiHidden="1" w:unhideWhenUsed="1"/>
+    <w:lsdException w:name="Table Grid 2" w:semiHidden="1" w:unhideWhenUsed="1"/>
+    <w:lsdException w:name="Table Grid 3" w:semiHidden="1" w:unhideWhenUsed="1"/>
+    <w:lsdException w:name="Table Grid 4" w:semiHidden="1" w:unhideWhenUsed="1"/>
+    <w:lsdException w:name="Table Grid 5" w:semiHidden="1" w:unhideWhenUsed="1"/>
+    <w:lsdException w:name="Table Grid 6" w:semiHidden="1" w:unhideWhenUsed="1"/>
+    <w:lsdException w:name="Table Grid 7" w:semiHidden="1" w:unhideWhenUsed="1"/>
+    <w:lsdException w:name="Table Grid 8" w:semiHidden="1" w:unhideWhenUsed="1"/>
+    <w:lsdException w:name="Table List 1" w:semiHidden="1" w:unhideWhenUsed="1"/>
+    <w:lsdException w:name="Table List 2" w:semiHidden="1" w:unhideWhenUsed="1"/>
+    <w:lsdException w:name="Table List 3" w:semiHidden="1" w:unhideWhenUsed="1"/>
+    <w:lsdException w:name="Table List 4" w:semiHidden="1" w:unhideWhenUsed="1"/>
+    <w:lsdException w:name="Table List 5" w:semiHidden="1" w:unhideWhenUsed="1"/>
+    <w:lsdException w:name="Table List 6" w:semiHidden="1" w:unhideWhenUsed="1"/>
+    <w:lsdException w:name="Table List 7" w:semiHidden="1" w:unhideWhenUsed="1"/>
+    <w:lsdException w:name="Table List 8" w:semiHidden="1" w:unhideWhenUsed="1"/>
+    <w:lsdException w:name="Table 3D effects 1" w:semiHidden="1" w:unhideWhenUsed="1"/>
+    <w:lsdException w:name="Table 3D effects 2" w:semiHidden="1" w:unhideWhenUsed="1"/>
+    <w:lsdException w:name="Table 3D effects 3" w:semiHidden="1" w:unhideWhenUsed="1"/>
+    <w:lsdException w:name="Table Contemporary" w:semiHidden="1" w:unhideWhenUsed="1"/>
+    <w:lsdException w:name="Table Elegant" w:semiHidden="1" w:unhideWhenUsed="1"/>
+    <w:lsdException w:name="Table Professional" w:semiHidden="1" w:unhideWhenUsed="1"/>
+    <w:lsdException w:name="Table Subtle 1" w:semiHidden="1" w:unhideWhenUsed="1"/>
+    <w:lsdException w:name="Table Subtle 2" w:semiHidden="1" w:unhideWhenUsed="1"/>
+    <w:lsdException w:name="Table Web 1" w:semiHidden="1" w:unhideWhenUsed="1"/>
+    <w:lsdException w:name="Table Web 2" w:semiHidden="1" w:unhideWhenUsed="1"/>
+    <w:lsdException w:name="Table Web 3" w:semiHidden="1" w:unhideWhenUsed="1"/>
+    <w:lsdException w:name="Balloon Text" w:semiHidden="1" w:unhideWhenUsed="1"/>
+    <w:lsdException w:name="Table Grid" w:uiPriority="59"/>
+    <w:lsdException w:name="Table Theme" w:semiHidden="1" w:unhideWhenUsed="1"/>
+    <w:lsdException w:name="Placeholder Text" w:semiHidden="1"/>
+    <w:lsdException w:name="No Spacing" w:uiPriority="1" w:qFormat="1"/>
+    <w:lsdException w:name="Light Shading" w:uiPriority="60"/>
+    <w:lsdException w:name="Light List" w:uiPriority="61"/>
+    <w:lsdException w:name="Light Grid" w:uiPriority="62"/>
+    <w:lsdException w:name="Medium Shading 1" w:uiPriority="63"/>
+    <w:lsdException w:name="Medium Shading 2" w:uiPriority="64"/>
+    <w:lsdException w:name="Medium List 1" w:uiPriority="65"/>
+    <w:lsdException w:name="Medium List 2" w:uiPriority="66"/>
+    <w:lsdException w:name="Medium Grid 1" w:uiPriority="67"/>
+    <w:lsdException w:name="Medium Grid 2" w:uiPriority="68"/>
+    <w:lsdException w:name="Medium Grid 3" w:uiPriority="69"/>
+    <w:lsdException w:name="Dark List" w:uiPriority="70"/>
+    <w:lsdException w:name="Colorful Shading" w:uiPriority="71"/>
+    <w:lsdException w:name="Colorful List" w:uiPriority="72"/>
+    <w:lsdException w:name="Colorful Grid" w:uiPriority="73"/>
+    <w:lsdException w:name="Light Shading Accent 1" w:uiPriority="60"/>
+    <w:lsdException w:name="Light List Accent 1" w:uiPriority="61"/>
+    <w:lsdException w:name="Light Grid Accent 1" w:uiPriority="62"/>
+    <w:lsdException w:name="Medium Shading 1 Accent 1" w:uiPriority="63"/>
+    <w:lsdException w:name="Medium Shading 2 Accent 1" w:uiPriority="64"/>
+    <w:lsdException w:name="Medium List 1 Accent 1" w:uiPriority="65"/>
+    <w:lsdException w:name="Revision" w:semiHidden="1"/>
+    <w:lsdException w:name="List Paragraph" w:uiPriority="34" w:qFormat="1"/>
+    <w:lsdException w:name="Quote" w:uiPriority="29" w:qFormat="1"/>
+    <w:lsdException w:name="Intense Quote" w:uiPriority="30" w:qFormat="1"/>
+    <w:lsdException w:name="Medium List 2 Accent 1" w:uiPriority="66"/>
+    <w:lsdException w:name="Medium Grid 1 Accent 1" w:uiPriority="67"/>
+    <w:lsdException w:name="Medium Grid 2 Accent 1" w:uiPriority="68"/>
+    <w:lsdException w:name="Medium Grid 3 Accent 1" w:uiPriority="69"/>
+    <w:lsdException w:name="Dark List Accent 1" w:uiPriority="70"/>
+    <w:lsdException w:name="Colorful Shading Accent 1" w:uiPriority="71"/>
+    <w:lsdException w:name="Colorful List Accent 1" w:uiPriority="72"/>
+    <w:lsdException w:name="Colorful Grid Accent 1" w:uiPriority="73"/>
+    <w:lsdException w:name="Light Shading Accent 2" w:uiPriority="60"/>
+    <w:lsdException w:name="Light List Accent 2" w:uiPriority="61"/>
+    <w:lsdException w:name="Light Grid Accent 2" w:uiPriority="62"/>
+    <w:lsdException w:name="Medium Shading 1 Accent 2" w:uiPriority="63"/>
+    <w:lsdException w:name="Medium Shading 2 Accent 2" w:uiPriority="64"/>
+    <w:lsdException w:name="Medium List 1 Accent 2" w:uiPriority="65"/>
+    <w:lsdException w:name="Medium List 2 Accent 2" w:uiPriority="66"/>
+    <w:lsdException w:name="Medium Grid 1 Accent 2" w:uiPriority="67"/>
+    <w:lsdException w:name="Medium Grid 2 Accent 2" w:uiPriority="68"/>
+    <w:lsdException w:name="Medium Grid 3 Accent 2" w:uiPriority="69"/>
+    <w:lsdException w:name="Dark List Accent 2" w:uiPriority="70"/>
+    <w:lsdException w:name="Colorful Shading Accent 2" w:uiPriority="71"/>
+    <w:lsdException w:name="Colorful List Accent 2" w:uiPriority="72"/>
+    <w:lsdException w:name="Colorful Grid Accent 2" w:uiPriority="73"/>
+    <w:lsdException w:name="Light Shading Accent 3" w:uiPriority="60"/>
+    <w:lsdException w:name="Light List Accent 3" w:uiPriority="61"/>
+    <w:lsdException w:name="Light Grid Accent 3" w:uiPriority="62"/>
+    <w:lsdException w:name="Medium Shading 1 Accent 3" w:uiPriority="63"/>
+    <w:lsdException w:name="Medium Shading 2 Accent 3" w:uiPriority="64"/>
+    <w:lsdException w:name="Medium List 1 Accent 3" w:uiPriority="65"/>
+    <w:lsdException w:name="Medium List 2 Accent 3" w:uiPriority="66"/>
+    <w:lsdException w:name="Medium Grid 1 Accent 3" w:uiPriority="67"/>
+    <w:lsdException w:name="Medium Grid 2 Accent 3" w:uiPriority="68"/>
+    <w:lsdException w:name="Medium Grid 3 Accent 3" w:uiPriority="69"/>
+    <w:lsdException w:name="Dark List Accent 3" w:uiPriority="70"/>
+    <w:lsdException w:name="Colorful Shading Accent 3" w:uiPriority="71"/>
+    <w:lsdException w:name="Colorful List Accent 3" w:uiPriority="72"/>
+    <w:lsdException w:name="Colorful Grid Accent 3" w:uiPriority="73"/>
+    <w:lsdException w:name="Light Shading Accent 4" w:uiPriority="60"/>
+    <w:lsdException w:name="Light List Accent 4" w:uiPriority="61"/>
+    <w:lsdException w:name="Light Grid Accent 4" w:uiPriority="62"/>
+    <w:lsdException w:name="Medium Shading 1 Accent 4" w:uiPriority="63"/>
+    <w:lsdException w:name="Medium Shading 2 Accent 4" w:uiPriority="64"/>
+    <w:lsdException w:name="Medium List 1 Accent 4" w:uiPriority="65"/>
+    <w:lsdException w:name="Medium List 2 Accent 4" w:uiPriority="66"/>
+    <w:lsdException w:name="Medium Grid 1 Accent 4" w:uiPriority="67"/>
+    <w:lsdException w:name="Medium Grid 2 Accent 4" w:uiPriority="68"/>
+    <w:lsdException w:name="Medium Grid 3 Accent 4" w:uiPriority="69"/>
+    <w:lsdException w:name="Dark List Accent 4" w:uiPriority="70"/>
+    <w:lsdException w:name="Colorful Shading Accent 4" w:uiPriority="71"/>
+    <w:lsdException w:name="Colorful List Accent 4" w:uiPriority="72"/>
+    <w:lsdException w:name="Colorful Grid Accent 4" w:uiPriority="73"/>
+    <w:lsdException w:name="Light Shading Accent 5" w:uiPriority="60"/>
+    <w:lsdException w:name="Light List Accent 5" w:uiPriority="61"/>
+    <w:lsdException w:name="Light Grid Accent 5" w:uiPriority="62"/>
+    <w:lsdException w:name="Medium Shading 1 Accent 5" w:uiPriority="63"/>
+    <w:lsdException w:name="Medium Shading 2 Accent 5" w:uiPriority="64"/>
+    <w:lsdException w:name="Medium List 1 Accent 5" w:uiPriority="65"/>
+    <w:lsdException w:name="Medium List 2 Accent 5" w:uiPriority="66"/>
+    <w:lsdException w:name="Medium Grid 1 Accent 5" w:uiPriority="67"/>
+    <w:lsdException w:name="Medium Grid 2 Accent 5" w:uiPriority="68"/>
+    <w:lsdException w:name="Medium Grid 3 Accent 5" w:uiPriority="69"/>
+    <w:lsdException w:name="Dark List Accent 5" w:uiPriority="70"/>
+    <w:lsdException w:name="Colorful Shading Accent 5" w:uiPriority="71"/>
+    <w:lsdException w:name="Colorful List Accent 5" w:uiPriority="72"/>
+    <w:lsdException w:name="Colorful Grid Accent 5" w:uiPriority="73"/>
+    <w:lsdException w:name="Light Shading Accent 6" w:uiPriority="60"/>
+    <w:lsdException w:name="Light List Accent 6" w:uiPriority="61"/>
+    <w:lsdException w:name="Light Grid Accent 6" w:uiPriority="62"/>
+    <w:lsdException w:name="Medium Shading 1 Accent 6" w:uiPriority="63"/>
+    <w:lsdException w:name="Medium Shading 2 Accent 6" w:uiPriority="64"/>
+    <w:lsdException w:name="Medium List 1 Accent 6" w:uiPriority="65"/>
+    <w:lsdException w:name="Medium List 2 Accent 6" w:uiPriority="66"/>
+    <w:lsdException w:name="Medium Grid 1 Accent 6" w:uiPriority="67"/>
+    <w:lsdException w:name="Medium Grid 2 Accent 6" w:uiPriority="68"/>
+    <w:lsdException w:name="Medium Grid 3 Accent 6" w:uiPriority="69"/>
+    <w:lsdException w:name="Dark List Accent 6" w:uiPriority="70"/>
+    <w:lsdException w:name="Colorful Shading Accent 6" w:uiPriority="71"/>
+    <w:lsdException w:name="Colorful List Accent 6" w:uiPriority="72"/>
+    <w:lsdException w:name="Colorful Grid Accent 6" w:uiPriority="73"/>
+    <w:lsdException w:name="Subtle Emphasis" w:uiPriority="19" w:qFormat="1"/>
+    <w:lsdException w:name="Intense Emphasis" w:uiPriority="21" w:qFormat="1"/>
+    <w:lsdException w:name="Subtle Reference" w:uiPriority="31" w:qFormat="1"/>
+    <w:lsdException w:name="Intense Reference" w:uiPriority="32" w:qFormat="1"/>
+    <w:lsdException w:name="Book Title" w:uiPriority="33" w:qFormat="1"/>
+    <w:lsdException w:name="Bibliography" w:semiHidden="1" w:uiPriority="37" w:unhideWhenUsed="1"/>
+    <w:lsdException w:name="TOC Heading" w:semiHidden="1" w:uiPriority="39" w:unhideWhenUsed="1" w:qFormat="1"/>
+    <w:lsdException w:name="Grid Table 4" w:uiPriority="49"/>
+    <w:lsdException w:name="Grid Table 5 Dark" w:uiPriority="50"/>
+    <w:lsdException w:name="Grid Table 6 Colorful" w:uiPriority="51"/>
+    <w:lsdException w:name="Grid Table 7 Colorful" w:uiPriority="52"/>
+    <w:lsdException w:name="Grid Table 1 Light Accent 1" w:uiPriority="46"/>
+    <w:lsdException w:name="Grid Table 2 Accent 1" w:uiPriority="47"/>
+    <w:lsdException w:name="Grid Table 3 Accent 1" w:uiPriority="48"/>
+    <w:lsdException w:name="Grid Table 4 Accent 1" w:uiPriority="49"/>
+    <w:lsdException w:name="Grid Table 5 Dark Accent 1" w:uiPriority="50"/>
+    <w:lsdException w:name="Grid Table 6 Colorful Accent 1" w:uiPriority="51"/>
+    <w:lsdException w:name="Grid Table 7 Colorful Accent 1" w:uiPriority="52"/>
+    <w:lsdException w:name="Grid Table 1 Light Accent 2" w:uiPriority="46"/>
+    <w:lsdException w:name="Grid Table 2 Accent 2" w:uiPriority="47"/>
+    <w:lsdException w:name="Grid Table 3 Accent 2" w:uiPriority="48"/>
+    <w:lsdException w:name="Grid Table 4 Accent 2" w:uiPriority="49"/>
+    <w:lsdException w:name="Grid Table 5 Dark Accent 2" w:uiPriority="50"/>
+    <w:lsdException w:name="Grid Table 6 Colorful Accent 2" w:uiPriority="51"/>
+    <w:lsdException w:name="Grid Table 7 Colorful Accent 2" w:uiPriority="52"/>
+    <w:lsdException w:name="Grid Table 1 Light Accent 3" w:uiPriority="46"/>
+    <w:lsdException w:name="Grid Table 2 Accent 3" w:uiPriority="47"/>
+    <w:lsdException w:name="Grid Table 3 Accent 3" w:uiPriority="48"/>
+    <w:lsdException w:name="Grid Table 4 Accent 3" w:uiPriority="49"/>
+    <w:lsdException w:name="Grid Table 5 Dark Accent 3" w:uiPriority="50"/>
+    <w:lsdException w:name="Grid Table 6 Colorful Accent 3" w:uiPriority="51"/>
+    <w:lsdException w:name="Grid Table 7 Colorful Accent 3" w:uiPriority="52"/>
+    <w:lsdException w:name="Grid Table 1 Light Accent 4" w:uiPriority="46"/>
+    <w:lsdException w:name="Grid Table 2 Accent 4" w:uiPriority="47"/>
+    <w:lsdException w:name="Grid Table 3 Accent 4" w:uiPriority="48"/>
+    <w:lsdException w:name="Grid Table 4 Accent 4" w:uiPriority="49"/>
+    <w:lsdException w:name="Grid Table 5 Dark Accent 4" w:uiPriority="50"/>
+    <w:lsdException w:name="Grid Table 6 Colorful Accent 4" w:uiPriority="51"/>
+    <w:lsdException w:name="Grid Table 7 Colorful Accent 4" w:uiPriority="52"/>
+    <w:lsdException w:name="Grid Table 1 Light Accent 5" w:uiPriority="46"/>
+    <w:lsdException w:name="Grid Table 2 Accent 5" w:uiPriority="47"/>
+    <w:lsdException w:name="Grid Table 3 Accent 5" w:uiPriority="48"/>
+    <w:lsdException w:name="Grid Table 4 Accent 5" w:uiPriority="49"/>
+    <w:lsdException w:name="Grid Table 5 Dark Accent 5" w:uiPriority="50"/>
+    <w:lsdException w:name="Grid Table 6 Colorful Accent 5" w:uiPriority="51"/>
+    <w:lsdException w:name="Grid Table 7 Colorful Accent 5" w:uiPriority="52"/>
+    <w:lsdException w:name="Grid Table 1 Light Accent 6" w:uiPriority="46"/>
+    <w:lsdException w:name="Grid Table 2 Accent 6" w:uiPriority="47"/>
+    <w:lsdException w:name="Grid Table 3 Accent 6" w:uiPriority="48"/>
+    <w:lsdException w:name="Grid Table 4 Accent 6" w:uiPriority="49"/>
+    <w:lsdException w:name="Grid Table 5 Dark Accent 6" w:uiPriority="50"/>
+    <w:lsdException w:name="Grid Table 6 Colorful Accent 6" w:uiPriority="51"/>
+    <w:lsdException w:name="Grid Table 7 Colorful Accent 6" w:uiPriority="52"/>
+    <w:lsdException w:name="List Table 1 Light" w:uiPriority="46"/>
+    <w:lsdException w:name="List Table 2" w:uiPriority="47"/>
+    <w:lsdException w:name="List Table 3" w:uiPriority="48"/>
+    <w:lsdException w:name="List Table 4" w:uiPriority="49"/>
+    <w:lsdException w:name="List Table 5 Dark" w:uiPriority="50"/>
+    <w:lsdException w:name="List Table 6 Colorful" w:uiPriority="51"/>
+    <w:lsdException w:name="List Table 7 Colorful" w:uiPriority="52"/>
+    <w:lsdException w:name="List Table 1 Light Accent 1" w:uiPriority="46"/>
+    <w:lsdException w:name="List Table 2 Accent 1" w:uiPriority="47"/>
+    <w:lsdException w:name="List Table 3 Accent 1" w:uiPriority="48"/>
+    <w:lsdException w:name="List Table 4 Accent 1" w:uiPriority="49"/>
+    <w:lsdException w:name="List Table 5 Dark Accent 1" w:uiPriority="50"/>
+    <w:lsdException w:name="List Table 6 Colorful Accent 1" w:uiPriority="51"/>
+    <w:lsdException w:name="List Table 7 Colorful Accent 1" w:uiPriority="52"/>
+    <w:lsdException w:name="List Table 1 Light Accent 2" w:uiPriority="46"/>
+    <w:lsdException w:name="List Table 2 Accent 2" w:uiPriority="47"/>
+    <w:lsdException w:name="List Table 3 Accent 2" w:uiPriority="48"/>
+    <w:lsdException w:name="List Table 4 Accent 2" w:uiPriority="49"/>
+    <w:lsdException w:name="List Table 5 Dark Accent 2" w:uiPriority="50"/>
+    <w:lsdException w:name="List Table 6 Colorful Accent 2" w:uiPriority="51"/>
+    <w:lsdException w:name="List Table 7 Colorful Accent 2" w:uiPriority="52"/>
+    <w:lsdException w:name="List Table 1 Light Accent 3" w:uiPriority="46"/>
+    <w:lsdException w:name="List Table 2 Accent 3" w:uiPriority="47"/>
+    <w:lsdException w:name="List Table 3 Accent 3" w:uiPriority="48"/>
+    <w:lsdException w:name="List Table 4 Accent 3" w:uiPriority="49"/>
+    <w:lsdException w:name="List Table 5 Dark Accent 3" w:uiPriority="50"/>
+    <w:lsdException w:name="List Table 6 Colorful Accent 3" w:uiPriority="51"/>
+    <w:lsdException w:name="List Table 7 Colorful Accent 3" w:uiPriority="52"/>
+    <w:lsdException w:name="List Table 1 Light Accent 4" w:uiPriority="46"/>
+    <w:lsdException w:name="List Table 2 Accent 4" w:uiPriority="47"/>
+    <w:lsdException w:name="List Table 3 Accent 4" w:uiPriority="48"/>
+    <w:lsdException w:name="List Table 4 Accent 4" w:uiPriority="49"/>
+    <w:lsdException w:name="List Table 5 Dark Accent 4" w:uiPriority="50"/>
+    <w:lsdException w:name="List Table 6 Colorful Accent 4" w:uiPriority="51"/>
+    <w:lsdException w:name="List Table 7 Colorful Accent 4" w:uiPriority="52"/>
+    <w:lsdException w:name="List Table 1 Light Accent 5" w:uiPriority="46"/>
+    <w:lsdException w:name="List Table 2 Accent 5" w:uiPriority="47"/>
+    <w:lsdException w:name="List Table 3 Accent 5" w:uiPriority="48"/>
+    <w:lsdException w:name="List Table 4 Accent 5" w:uiPriority="49"/>
+    <w:lsdException w:name="List Table 5 Dark Accent 5" w:uiPriority="50"/>
+    <w:lsdException w:name="List Table 6 Colorful Accent 5" w:uiPriority="51"/>
+    <w:lsdException w:name="List Table 7 Colorful Accent 5" w:uiPriority="52"/>
+    <w:lsdException w:name="List Table 1 Light Accent 6" w:uiPriority="46"/>
+    <w:lsdException w:name="List Table 2 Accent 6" w:uiPriority="47"/>
+    <w:lsdException w:name="List Table 3 Accent 6" w:uiPriority="48"/>
+    <w:lsdException w:name="List Table 4 Accent 6" w:uiPriority="49"/>
+    <w:lsdException w:name="List Table 5 Dark Accent 6" w:uiPriority="50"/>
+    <w:lsdException w:name="List Table 6 Colorful Accent 6" w:uiPriority="51"/>
+    <w:lsdException w:name="List Table 7 Colorful Accent 6" w:uiPriority="52"/>
   </w:latentStyles>
   <w:style w:type="paragraph" w:default="1" w:styleId="Normal">
     <w:name w:val="Normal"/>
@@ -5752,7 +5396,7 @@
 </file>
 
 <file path=customXml/itemProps1.xml><?xml version="1.0" encoding="utf-8"?>
-<ds:datastoreItem xmlns:ds="http://schemas.openxmlformats.org/officeDocument/2006/customXml" ds:itemID="{76CD66FC-8461-894C-AD22-33A1C9ACD5D7}">
+<ds:datastoreItem xmlns:ds="http://schemas.openxmlformats.org/officeDocument/2006/customXml" ds:itemID="{D1E1F4E6-8A34-45AB-BA31-14F27343452E}">
   <ds:schemaRefs>
     <ds:schemaRef ds:uri="http://schemas.openxmlformats.org/officeDocument/2006/bibliography"/>
   </ds:schemaRefs>

--- a/trunk/Report Team/ES_TEAM3_REPORT_1.docx
+++ b/trunk/Report Team/ES_TEAM3_REPORT_1.docx
@@ -352,8 +352,44 @@
                     <w:rPr>
                       <w:rFonts w:ascii="Arial" w:hAnsi="Arial" w:cs="Arial"/>
                     </w:rPr>
-                    <w:t>Mr. Trần Khánh Ninh</w:t>
+                    <w:t xml:space="preserve">Mr. </w:t>
                   </w:r>
+                  <w:proofErr w:type="spellStart"/>
+                  <w:r>
+                    <w:rPr>
+                      <w:rFonts w:ascii="Arial" w:hAnsi="Arial" w:cs="Arial"/>
+                    </w:rPr>
+                    <w:t>Trần</w:t>
+                  </w:r>
+                  <w:proofErr w:type="spellEnd"/>
+                  <w:r>
+                    <w:rPr>
+                      <w:rFonts w:ascii="Arial" w:hAnsi="Arial" w:cs="Arial"/>
+                    </w:rPr>
+                    <w:t xml:space="preserve"> </w:t>
+                  </w:r>
+                  <w:proofErr w:type="spellStart"/>
+                  <w:r>
+                    <w:rPr>
+                      <w:rFonts w:ascii="Arial" w:hAnsi="Arial" w:cs="Arial"/>
+                    </w:rPr>
+                    <w:t>Khánh</w:t>
+                  </w:r>
+                  <w:proofErr w:type="spellEnd"/>
+                  <w:r>
+                    <w:rPr>
+                      <w:rFonts w:ascii="Arial" w:hAnsi="Arial" w:cs="Arial"/>
+                    </w:rPr>
+                    <w:t xml:space="preserve"> </w:t>
+                  </w:r>
+                  <w:proofErr w:type="spellStart"/>
+                  <w:r>
+                    <w:rPr>
+                      <w:rFonts w:ascii="Arial" w:hAnsi="Arial" w:cs="Arial"/>
+                    </w:rPr>
+                    <w:t>Ninh</w:t>
+                  </w:r>
+                  <w:proofErr w:type="spellEnd"/>
                 </w:p>
               </w:tc>
             </w:tr>
@@ -406,7 +442,49 @@
                     <w:rPr>
                       <w:rFonts w:ascii="Arial" w:hAnsi="Arial" w:cs="Arial"/>
                     </w:rPr>
-                    <w:t>Phan Anh Dũng Cường () – Leader</w:t>
+                    <w:t xml:space="preserve">Phan </w:t>
+                  </w:r>
+                  <w:proofErr w:type="spellStart"/>
+                  <w:r>
+                    <w:rPr>
+                      <w:rFonts w:ascii="Arial" w:hAnsi="Arial" w:cs="Arial"/>
+                    </w:rPr>
+                    <w:t>Anh</w:t>
+                  </w:r>
+                  <w:proofErr w:type="spellEnd"/>
+                  <w:r>
+                    <w:rPr>
+                      <w:rFonts w:ascii="Arial" w:hAnsi="Arial" w:cs="Arial"/>
+                    </w:rPr>
+                    <w:t xml:space="preserve"> </w:t>
+                  </w:r>
+                  <w:proofErr w:type="spellStart"/>
+                  <w:r>
+                    <w:rPr>
+                      <w:rFonts w:ascii="Arial" w:hAnsi="Arial" w:cs="Arial"/>
+                    </w:rPr>
+                    <w:t>Dũng</w:t>
+                  </w:r>
+                  <w:proofErr w:type="spellEnd"/>
+                  <w:r>
+                    <w:rPr>
+                      <w:rFonts w:ascii="Arial" w:hAnsi="Arial" w:cs="Arial"/>
+                    </w:rPr>
+                    <w:t xml:space="preserve"> </w:t>
+                  </w:r>
+                  <w:proofErr w:type="spellStart"/>
+                  <w:r>
+                    <w:rPr>
+                      <w:rFonts w:ascii="Arial" w:hAnsi="Arial" w:cs="Arial"/>
+                    </w:rPr>
+                    <w:t>Cường</w:t>
+                  </w:r>
+                  <w:proofErr w:type="spellEnd"/>
+                  <w:r>
+                    <w:rPr>
+                      <w:rFonts w:ascii="Arial" w:hAnsi="Arial" w:cs="Arial"/>
+                    </w:rPr>
+                    <w:t xml:space="preserve"> () – Leader</w:t>
                   </w:r>
                 </w:p>
                 <w:p>
@@ -417,11 +495,33 @@
                       <w:rFonts w:ascii="Arial" w:hAnsi="Arial" w:cs="Arial"/>
                     </w:rPr>
                   </w:pPr>
+                  <w:proofErr w:type="spellStart"/>
                   <w:r>
                     <w:rPr>
                       <w:rFonts w:ascii="Arial" w:hAnsi="Arial" w:cs="Arial"/>
                     </w:rPr>
-                    <w:t>Nguyễn Minh Quân (60344)</w:t>
+                    <w:t>Nguyễn</w:t>
+                  </w:r>
+                  <w:proofErr w:type="spellEnd"/>
+                  <w:r>
+                    <w:rPr>
+                      <w:rFonts w:ascii="Arial" w:hAnsi="Arial" w:cs="Arial"/>
+                    </w:rPr>
+                    <w:t xml:space="preserve"> Minh </w:t>
+                  </w:r>
+                  <w:proofErr w:type="spellStart"/>
+                  <w:r>
+                    <w:rPr>
+                      <w:rFonts w:ascii="Arial" w:hAnsi="Arial" w:cs="Arial"/>
+                    </w:rPr>
+                    <w:t>Quân</w:t>
+                  </w:r>
+                  <w:proofErr w:type="spellEnd"/>
+                  <w:r>
+                    <w:rPr>
+                      <w:rFonts w:ascii="Arial" w:hAnsi="Arial" w:cs="Arial"/>
+                    </w:rPr>
+                    <w:t xml:space="preserve"> (60344)</w:t>
                   </w:r>
                 </w:p>
                 <w:p>
@@ -438,7 +538,49 @@
                     <w:rPr>
                       <w:rFonts w:ascii="Arial" w:hAnsi="Arial" w:cs="Arial"/>
                     </w:rPr>
-                    <w:t>Cao Đình Nguyên Khoa()</w:t>
+                    <w:t xml:space="preserve">Cao </w:t>
+                  </w:r>
+                  <w:proofErr w:type="spellStart"/>
+                  <w:r>
+                    <w:rPr>
+                      <w:rFonts w:ascii="Arial" w:hAnsi="Arial" w:cs="Arial"/>
+                    </w:rPr>
+                    <w:t>Đình</w:t>
+                  </w:r>
+                  <w:proofErr w:type="spellEnd"/>
+                  <w:r>
+                    <w:rPr>
+                      <w:rFonts w:ascii="Arial" w:hAnsi="Arial" w:cs="Arial"/>
+                    </w:rPr>
+                    <w:t xml:space="preserve"> </w:t>
+                  </w:r>
+                  <w:proofErr w:type="spellStart"/>
+                  <w:r>
+                    <w:rPr>
+                      <w:rFonts w:ascii="Arial" w:hAnsi="Arial" w:cs="Arial"/>
+                    </w:rPr>
+                    <w:t>Nguyên</w:t>
+                  </w:r>
+                  <w:proofErr w:type="spellEnd"/>
+                  <w:r>
+                    <w:rPr>
+                      <w:rFonts w:ascii="Arial" w:hAnsi="Arial" w:cs="Arial"/>
+                    </w:rPr>
+                    <w:t xml:space="preserve"> </w:t>
+                  </w:r>
+                  <w:proofErr w:type="spellStart"/>
+                  <w:r>
+                    <w:rPr>
+                      <w:rFonts w:ascii="Arial" w:hAnsi="Arial" w:cs="Arial"/>
+                    </w:rPr>
+                    <w:t>Khoa</w:t>
+                  </w:r>
+                  <w:proofErr w:type="spellEnd"/>
+                  <w:r>
+                    <w:rPr>
+                      <w:rFonts w:ascii="Arial" w:hAnsi="Arial" w:cs="Arial"/>
+                    </w:rPr>
+                    <w:t>()</w:t>
                   </w:r>
                 </w:p>
               </w:tc>
@@ -762,12 +904,14 @@
                 <w:rFonts w:ascii="Arial" w:hAnsi="Arial" w:cs="Arial"/>
               </w:rPr>
             </w:pPr>
+            <w:proofErr w:type="spellStart"/>
             <w:r>
               <w:rPr>
                 <w:rFonts w:ascii="Arial" w:hAnsi="Arial" w:cs="Arial"/>
               </w:rPr>
               <w:t>QuanNM</w:t>
             </w:r>
+            <w:proofErr w:type="spellEnd"/>
           </w:p>
         </w:tc>
         <w:tc>
@@ -812,12 +956,6 @@
                 <w:rFonts w:ascii="Arial" w:hAnsi="Arial" w:cs="Arial"/>
               </w:rPr>
             </w:pPr>
-            <w:r>
-              <w:rPr>
-                <w:rFonts w:ascii="Arial" w:hAnsi="Arial" w:cs="Arial"/>
-              </w:rPr>
-              <w:t>All</w:t>
-            </w:r>
           </w:p>
         </w:tc>
         <w:tc>
@@ -854,12 +992,6 @@
                 <w:rFonts w:ascii="Arial" w:hAnsi="Arial" w:cs="Arial"/>
               </w:rPr>
             </w:pPr>
-            <w:r>
-              <w:rPr>
-                <w:rFonts w:ascii="Arial" w:hAnsi="Arial" w:cs="Arial"/>
-              </w:rPr>
-              <w:t>0.2</w:t>
-            </w:r>
           </w:p>
         </w:tc>
       </w:tr>
@@ -925,12 +1057,6 @@
                 <w:rFonts w:ascii="Arial" w:hAnsi="Arial" w:cs="Arial"/>
               </w:rPr>
             </w:pPr>
-            <w:r>
-              <w:rPr>
-                <w:rFonts w:ascii="Arial" w:hAnsi="Arial" w:cs="Arial"/>
-              </w:rPr>
-              <w:t>0.3</w:t>
-            </w:r>
           </w:p>
         </w:tc>
       </w:tr>
@@ -945,13 +1071,6 @@
                 <w:rFonts w:ascii="Arial" w:hAnsi="Arial" w:cs="Arial"/>
               </w:rPr>
             </w:pPr>
-            <w:r>
-              <w:rPr>
-                <w:rFonts w:ascii="Arial" w:hAnsi="Arial" w:cs="Arial"/>
-              </w:rPr>
-              <w:lastRenderedPageBreak/>
-              <w:t>9/12/2013</w:t>
-            </w:r>
           </w:p>
         </w:tc>
         <w:tc>
@@ -1014,12 +1133,6 @@
                 <w:rFonts w:ascii="Arial" w:hAnsi="Arial" w:cs="Arial"/>
               </w:rPr>
             </w:pPr>
-            <w:r>
-              <w:rPr>
-                <w:rFonts w:ascii="Arial" w:hAnsi="Arial" w:cs="Arial"/>
-              </w:rPr>
-              <w:t>9/12/2013</w:t>
-            </w:r>
           </w:p>
         </w:tc>
         <w:tc>
@@ -1082,12 +1195,6 @@
                 <w:rFonts w:ascii="Arial" w:hAnsi="Arial" w:cs="Arial"/>
               </w:rPr>
             </w:pPr>
-            <w:r>
-              <w:rPr>
-                <w:rFonts w:ascii="Arial" w:hAnsi="Arial" w:cs="Arial"/>
-              </w:rPr>
-              <w:t>9/13/2013</w:t>
-            </w:r>
           </w:p>
         </w:tc>
         <w:tc>
@@ -1804,12 +1911,21 @@
         </w:rPr>
         <w:t xml:space="preserve">Project name: </w:t>
       </w:r>
+      <w:proofErr w:type="spellStart"/>
       <w:r>
         <w:rPr>
           <w:rFonts w:ascii="Arial" w:eastAsia="Times New Roman" w:hAnsi="Arial" w:cs="Arial"/>
           <w:b/>
         </w:rPr>
-        <w:t>Lynxmotion A-Pod  robot controller</w:t>
+        <w:t>Lynxmotion</w:t>
+      </w:r>
+      <w:proofErr w:type="spellEnd"/>
+      <w:r>
+        <w:rPr>
+          <w:rFonts w:ascii="Arial" w:eastAsia="Times New Roman" w:hAnsi="Arial" w:cs="Arial"/>
+          <w:b/>
+        </w:rPr>
+        <w:t xml:space="preserve"> A-Pod  robot controller</w:t>
       </w:r>
     </w:p>
     <w:p>
@@ -1918,7 +2034,21 @@
         <w:rPr>
           <w:rFonts w:ascii="Arial" w:hAnsi="Arial" w:cs="Arial"/>
         </w:rPr>
-        <w:t>A-Pod Robot is a automatic/ manual control</w:t>
+        <w:t xml:space="preserve">A-Pod Robot is </w:t>
+      </w:r>
+      <w:proofErr w:type="spellStart"/>
+      <w:r>
+        <w:rPr>
+          <w:rFonts w:ascii="Arial" w:hAnsi="Arial" w:cs="Arial"/>
+        </w:rPr>
+        <w:t>a</w:t>
+      </w:r>
+      <w:proofErr w:type="spellEnd"/>
+      <w:r>
+        <w:rPr>
+          <w:rFonts w:ascii="Arial" w:hAnsi="Arial" w:cs="Arial"/>
+        </w:rPr>
+        <w:t xml:space="preserve"> automatic/ manual control</w:t>
       </w:r>
       <w:r>
         <w:rPr>
@@ -2090,7 +2220,19 @@
         <w:rPr>
           <w:rFonts w:ascii="Arial" w:hAnsi="Arial" w:cs="Arial"/>
         </w:rPr>
-        <w:t xml:space="preserve">. The BASIC is let him move forward, backward, right, left. More over, we concern on control over Bluetooth. </w:t>
+        <w:t xml:space="preserve">. The BASIC is let him move forward, backward, right, left. </w:t>
+      </w:r>
+      <w:r>
+        <w:rPr>
+          <w:rFonts w:ascii="Arial" w:hAnsi="Arial" w:cs="Arial"/>
+        </w:rPr>
+        <w:t>Thus</w:t>
+      </w:r>
+      <w:r>
+        <w:rPr>
+          <w:rFonts w:ascii="Arial" w:hAnsi="Arial" w:cs="Arial"/>
+        </w:rPr>
+        <w:t xml:space="preserve">, we concern on control over Bluetooth. </w:t>
       </w:r>
       <w:r>
         <w:rPr>
@@ -2137,7 +2279,43 @@
           <w:sz w:val="22"/>
           <w:szCs w:val="22"/>
         </w:rPr>
-        <w:t>the controller board motor servo using microcontroller to control Lynxmotion A-Pod  robot  with available mechanical. Implement the hardware and software on PC to control Lynxmotion. The system requires Microcontroller ARM LPC,AT91SAM,PIC,AVR; Finding critical points and find best way algorithms</w:t>
+        <w:t xml:space="preserve">the controller board motor servo using microcontroller to control </w:t>
+      </w:r>
+      <w:proofErr w:type="spellStart"/>
+      <w:r>
+        <w:rPr>
+          <w:rFonts w:ascii="Arial" w:hAnsi="Arial" w:cs="Arial"/>
+          <w:sz w:val="22"/>
+          <w:szCs w:val="22"/>
+        </w:rPr>
+        <w:t>Lynxmotion</w:t>
+      </w:r>
+      <w:proofErr w:type="spellEnd"/>
+      <w:r>
+        <w:rPr>
+          <w:rFonts w:ascii="Arial" w:hAnsi="Arial" w:cs="Arial"/>
+          <w:sz w:val="22"/>
+          <w:szCs w:val="22"/>
+        </w:rPr>
+        <w:t xml:space="preserve"> A-Pod  robot  with available mechanical. Implement the hardware and software on PC to control </w:t>
+      </w:r>
+      <w:proofErr w:type="spellStart"/>
+      <w:r>
+        <w:rPr>
+          <w:rFonts w:ascii="Arial" w:hAnsi="Arial" w:cs="Arial"/>
+          <w:sz w:val="22"/>
+          <w:szCs w:val="22"/>
+        </w:rPr>
+        <w:t>Lynxmotion</w:t>
+      </w:r>
+      <w:proofErr w:type="spellEnd"/>
+      <w:r>
+        <w:rPr>
+          <w:rFonts w:ascii="Arial" w:hAnsi="Arial" w:cs="Arial"/>
+          <w:sz w:val="22"/>
+          <w:szCs w:val="22"/>
+        </w:rPr>
+        <w:t>. The system requires Microcontroller ARM LPC,AT91SAM,PIC,AVR; Finding critical points and find best way algorithms</w:t>
       </w:r>
     </w:p>
     <w:p>
@@ -2447,12 +2625,42 @@
                 <w:rFonts w:ascii="Arial" w:hAnsi="Arial" w:cs="Arial"/>
               </w:rPr>
             </w:pPr>
-            <w:r>
-              <w:rPr>
-                <w:rFonts w:ascii="Arial" w:hAnsi="Arial" w:cs="Arial"/>
-              </w:rPr>
-              <w:t>Trần Khánh Ninh</w:t>
-            </w:r>
+            <w:proofErr w:type="spellStart"/>
+            <w:r>
+              <w:rPr>
+                <w:rFonts w:ascii="Arial" w:hAnsi="Arial" w:cs="Arial"/>
+              </w:rPr>
+              <w:t>Trần</w:t>
+            </w:r>
+            <w:proofErr w:type="spellEnd"/>
+            <w:r>
+              <w:rPr>
+                <w:rFonts w:ascii="Arial" w:hAnsi="Arial" w:cs="Arial"/>
+              </w:rPr>
+              <w:t xml:space="preserve"> </w:t>
+            </w:r>
+            <w:proofErr w:type="spellStart"/>
+            <w:r>
+              <w:rPr>
+                <w:rFonts w:ascii="Arial" w:hAnsi="Arial" w:cs="Arial"/>
+              </w:rPr>
+              <w:t>Khánh</w:t>
+            </w:r>
+            <w:proofErr w:type="spellEnd"/>
+            <w:r>
+              <w:rPr>
+                <w:rFonts w:ascii="Arial" w:hAnsi="Arial" w:cs="Arial"/>
+              </w:rPr>
+              <w:t xml:space="preserve"> </w:t>
+            </w:r>
+            <w:proofErr w:type="spellStart"/>
+            <w:r>
+              <w:rPr>
+                <w:rFonts w:ascii="Arial" w:hAnsi="Arial" w:cs="Arial"/>
+              </w:rPr>
+              <w:t>Ninh</w:t>
+            </w:r>
+            <w:proofErr w:type="spellEnd"/>
           </w:p>
         </w:tc>
         <w:tc>
@@ -2549,12 +2757,14 @@
                 <w:rFonts w:ascii="Arial" w:hAnsi="Arial" w:cs="Arial"/>
               </w:rPr>
             </w:pPr>
+            <w:proofErr w:type="spellStart"/>
             <w:r>
               <w:rPr>
                 <w:rFonts w:ascii="Arial" w:hAnsi="Arial" w:cs="Arial"/>
               </w:rPr>
               <w:t>Mr</w:t>
             </w:r>
+            <w:proofErr w:type="spellEnd"/>
           </w:p>
         </w:tc>
       </w:tr>
@@ -2884,8 +3094,44 @@
               <w:rPr>
                 <w:rFonts w:ascii="Arial" w:hAnsi="Arial" w:cs="Arial"/>
               </w:rPr>
-              <w:t>Phan Anh Dũng Cường</w:t>
-            </w:r>
+              <w:t xml:space="preserve">Phan </w:t>
+            </w:r>
+            <w:proofErr w:type="spellStart"/>
+            <w:r>
+              <w:rPr>
+                <w:rFonts w:ascii="Arial" w:hAnsi="Arial" w:cs="Arial"/>
+              </w:rPr>
+              <w:t>Anh</w:t>
+            </w:r>
+            <w:proofErr w:type="spellEnd"/>
+            <w:r>
+              <w:rPr>
+                <w:rFonts w:ascii="Arial" w:hAnsi="Arial" w:cs="Arial"/>
+              </w:rPr>
+              <w:t xml:space="preserve"> </w:t>
+            </w:r>
+            <w:proofErr w:type="spellStart"/>
+            <w:r>
+              <w:rPr>
+                <w:rFonts w:ascii="Arial" w:hAnsi="Arial" w:cs="Arial"/>
+              </w:rPr>
+              <w:t>Dũng</w:t>
+            </w:r>
+            <w:proofErr w:type="spellEnd"/>
+            <w:r>
+              <w:rPr>
+                <w:rFonts w:ascii="Arial" w:hAnsi="Arial" w:cs="Arial"/>
+              </w:rPr>
+              <w:t xml:space="preserve"> </w:t>
+            </w:r>
+            <w:proofErr w:type="spellStart"/>
+            <w:r>
+              <w:rPr>
+                <w:rFonts w:ascii="Arial" w:hAnsi="Arial" w:cs="Arial"/>
+              </w:rPr>
+              <w:t>Cường</w:t>
+            </w:r>
+            <w:proofErr w:type="spellEnd"/>
           </w:p>
         </w:tc>
         <w:tc>
@@ -3115,12 +3361,28 @@
                 <w:rFonts w:ascii="Arial" w:hAnsi="Arial" w:cs="Arial"/>
               </w:rPr>
             </w:pPr>
-            <w:r>
-              <w:rPr>
-                <w:rFonts w:ascii="Arial" w:hAnsi="Arial" w:cs="Arial"/>
-              </w:rPr>
-              <w:t>Nguyễn Minh Quân</w:t>
-            </w:r>
+            <w:proofErr w:type="spellStart"/>
+            <w:r>
+              <w:rPr>
+                <w:rFonts w:ascii="Arial" w:hAnsi="Arial" w:cs="Arial"/>
+              </w:rPr>
+              <w:t>Nguyễn</w:t>
+            </w:r>
+            <w:proofErr w:type="spellEnd"/>
+            <w:r>
+              <w:rPr>
+                <w:rFonts w:ascii="Arial" w:hAnsi="Arial" w:cs="Arial"/>
+              </w:rPr>
+              <w:t xml:space="preserve"> Minh </w:t>
+            </w:r>
+            <w:proofErr w:type="spellStart"/>
+            <w:r>
+              <w:rPr>
+                <w:rFonts w:ascii="Arial" w:hAnsi="Arial" w:cs="Arial"/>
+              </w:rPr>
+              <w:t>Quân</w:t>
+            </w:r>
+            <w:proofErr w:type="spellEnd"/>
           </w:p>
         </w:tc>
         <w:tc>
@@ -3327,8 +3589,44 @@
               <w:rPr>
                 <w:rFonts w:ascii="Arial" w:hAnsi="Arial" w:cs="Arial"/>
               </w:rPr>
-              <w:t>Cao Đình Nguyên Khoa</w:t>
-            </w:r>
+              <w:t xml:space="preserve">Cao </w:t>
+            </w:r>
+            <w:proofErr w:type="spellStart"/>
+            <w:r>
+              <w:rPr>
+                <w:rFonts w:ascii="Arial" w:hAnsi="Arial" w:cs="Arial"/>
+              </w:rPr>
+              <w:t>Đình</w:t>
+            </w:r>
+            <w:proofErr w:type="spellEnd"/>
+            <w:r>
+              <w:rPr>
+                <w:rFonts w:ascii="Arial" w:hAnsi="Arial" w:cs="Arial"/>
+              </w:rPr>
+              <w:t xml:space="preserve"> </w:t>
+            </w:r>
+            <w:proofErr w:type="spellStart"/>
+            <w:r>
+              <w:rPr>
+                <w:rFonts w:ascii="Arial" w:hAnsi="Arial" w:cs="Arial"/>
+              </w:rPr>
+              <w:t>Nguyên</w:t>
+            </w:r>
+            <w:proofErr w:type="spellEnd"/>
+            <w:r>
+              <w:rPr>
+                <w:rFonts w:ascii="Arial" w:hAnsi="Arial" w:cs="Arial"/>
+              </w:rPr>
+              <w:t xml:space="preserve"> </w:t>
+            </w:r>
+            <w:proofErr w:type="spellStart"/>
+            <w:r>
+              <w:rPr>
+                <w:rFonts w:ascii="Arial" w:hAnsi="Arial" w:cs="Arial"/>
+              </w:rPr>
+              <w:t>Khoa</w:t>
+            </w:r>
+            <w:proofErr w:type="spellEnd"/>
           </w:p>
         </w:tc>
         <w:tc>
@@ -3469,6 +3767,12 @@
       <w:bookmarkEnd w:id="5"/>
     </w:p>
     <w:p>
+      <w:r>
+        <w:t>The main purpose of A-Pod Robot is to be used at home with variable simple tasks.</w:t>
+      </w:r>
+      <w:r>
+        <w:t xml:space="preserve"> The Project ‘s scope is to control A-Pod from a distance via a HCI program on PC (or mobile devices). A-Pod can perform task without the present of human and report back working  information when needed.</w:t>
+      </w:r>
       <w:bookmarkStart w:id="6" w:name="_GoBack"/>
       <w:bookmarkEnd w:id="6"/>
     </w:p>
@@ -3488,6 +3792,30 @@
           <w:rFonts w:ascii="Arial" w:hAnsi="Arial" w:cs="Arial"/>
         </w:rPr>
         <w:t>Product</w:t>
+      </w:r>
+    </w:p>
+    <w:p>
+      <w:pPr>
+        <w:pStyle w:val="ListParagraph"/>
+        <w:numPr>
+          <w:ilvl w:val="0"/>
+          <w:numId w:val="4"/>
+        </w:numPr>
+      </w:pPr>
+      <w:r>
+        <w:t>HCI program on PC.</w:t>
+      </w:r>
+    </w:p>
+    <w:p>
+      <w:pPr>
+        <w:pStyle w:val="ListParagraph"/>
+        <w:numPr>
+          <w:ilvl w:val="0"/>
+          <w:numId w:val="4"/>
+        </w:numPr>
+      </w:pPr>
+      <w:r>
+        <w:t>Embedded Program to control A-Pod movement and communication with HCI program on PC.</w:t>
       </w:r>
     </w:p>
     <w:p>
@@ -3620,7 +3948,7 @@
         <w:rStyle w:val="PageNumber"/>
         <w:noProof/>
       </w:rPr>
-      <w:t>3</w:t>
+      <w:t>4</w:t>
     </w:r>
     <w:r>
       <w:rPr>
@@ -5396,7 +5724,7 @@
 </file>
 
 <file path=customXml/itemProps1.xml><?xml version="1.0" encoding="utf-8"?>
-<ds:datastoreItem xmlns:ds="http://schemas.openxmlformats.org/officeDocument/2006/customXml" ds:itemID="{D1E1F4E6-8A34-45AB-BA31-14F27343452E}">
+<ds:datastoreItem xmlns:ds="http://schemas.openxmlformats.org/officeDocument/2006/customXml" ds:itemID="{7242AB5C-22EB-44E9-9791-7636DB232579}">
   <ds:schemaRefs>
     <ds:schemaRef ds:uri="http://schemas.openxmlformats.org/officeDocument/2006/bibliography"/>
   </ds:schemaRefs>

--- a/trunk/Report Team/ES_TEAM3_REPORT_1.docx
+++ b/trunk/Report Team/ES_TEAM3_REPORT_1.docx
@@ -9,7 +9,7 @@
         <w:tblLook w:val="04A0" w:firstRow="1" w:lastRow="0" w:firstColumn="1" w:lastColumn="0" w:noHBand="0" w:noVBand="1"/>
       </w:tblPr>
       <w:tblGrid>
-        <w:gridCol w:w="8856"/>
+        <w:gridCol w:w="8640"/>
       </w:tblGrid>
       <w:tr>
         <w:trPr>
@@ -124,18 +124,8 @@
                     <w:b/>
                     <w:sz w:val="80"/>
                     <w:szCs w:val="80"/>
-                    <w:lang w:eastAsia="ja-JP"/>
                   </w:rPr>
-                  <w:t xml:space="preserve"> Capstone Project Introduction</w:t>
-                </w:r>
-                <w:r>
-                  <w:rPr>
-                    <w:rFonts w:ascii="Arial" w:eastAsiaTheme="majorEastAsia" w:hAnsi="Arial" w:cs="Arial"/>
-                    <w:b/>
-                    <w:sz w:val="80"/>
-                    <w:szCs w:val="80"/>
-                  </w:rPr>
-                  <w:t xml:space="preserve"> </w:t>
+                  <w:t>Capstone Project Introduction</w:t>
                 </w:r>
               </w:p>
             </w:tc>
@@ -270,8 +260,8 @@
               <w:tblLook w:val="04A0" w:firstRow="1" w:lastRow="0" w:firstColumn="1" w:lastColumn="0" w:noHBand="0" w:noVBand="1"/>
             </w:tblPr>
             <w:tblGrid>
-              <w:gridCol w:w="2236"/>
-              <w:gridCol w:w="6394"/>
+              <w:gridCol w:w="2206"/>
+              <w:gridCol w:w="6208"/>
             </w:tblGrid>
             <w:tr>
               <w:trPr>
@@ -3773,8 +3763,6 @@
       <w:r>
         <w:t xml:space="preserve"> The Project ‘s scope is to control A-Pod from a distance via a HCI program on PC (or mobile devices). A-Pod can perform task without the present of human and report back working  information when needed.</w:t>
       </w:r>
-      <w:bookmarkStart w:id="6" w:name="_GoBack"/>
-      <w:bookmarkEnd w:id="6"/>
     </w:p>
     <w:p>
       <w:pPr>
@@ -3817,13 +3805,509 @@
       <w:r>
         <w:t>Embedded Program to control A-Pod movement and communication with HCI program on PC.</w:t>
       </w:r>
+      <w:r>
+        <w:t xml:space="preserve"> </w:t>
+      </w:r>
     </w:p>
     <w:p>
       <w:pPr>
-        <w:pStyle w:val="ListParagraph"/>
-        <w:ind w:left="1440"/>
-      </w:pPr>
+        <w:pStyle w:val="Heading2"/>
+        <w:numPr>
+          <w:ilvl w:val="0"/>
+          <w:numId w:val="2"/>
+        </w:numPr>
+        <w:rPr>
+          <w:rFonts w:ascii="Arial" w:hAnsi="Arial" w:cs="Arial"/>
+        </w:rPr>
+      </w:pPr>
+      <w:r>
+        <w:rPr>
+          <w:rFonts w:ascii="Arial" w:hAnsi="Arial" w:cs="Arial"/>
+        </w:rPr>
+        <w:t>Task</w:t>
+      </w:r>
     </w:p>
+    <w:tbl>
+      <w:tblPr>
+        <w:tblStyle w:val="TableGrid"/>
+        <w:tblW w:w="8856" w:type="dxa"/>
+        <w:tblLayout w:type="fixed"/>
+        <w:tblLook w:val="04A0" w:firstRow="1" w:lastRow="0" w:firstColumn="1" w:lastColumn="0" w:noHBand="0" w:noVBand="1"/>
+      </w:tblPr>
+      <w:tblGrid>
+        <w:gridCol w:w="1368"/>
+        <w:gridCol w:w="2317"/>
+        <w:gridCol w:w="2340"/>
+        <w:gridCol w:w="1980"/>
+        <w:gridCol w:w="851"/>
+      </w:tblGrid>
+      <w:tr>
+        <w:tc>
+          <w:tcPr>
+            <w:tcW w:w="1368" w:type="dxa"/>
+          </w:tcPr>
+          <w:p>
+            <w:pPr>
+              <w:rPr>
+                <w:rFonts w:ascii="Arial" w:hAnsi="Arial" w:cs="Arial"/>
+                <w:b/>
+              </w:rPr>
+            </w:pPr>
+            <w:r>
+              <w:rPr>
+                <w:rFonts w:ascii="Arial" w:hAnsi="Arial" w:cs="Arial"/>
+                <w:b/>
+              </w:rPr>
+              <w:t>Date</w:t>
+            </w:r>
+          </w:p>
+        </w:tc>
+        <w:tc>
+          <w:tcPr>
+            <w:tcW w:w="2317" w:type="dxa"/>
+          </w:tcPr>
+          <w:p>
+            <w:pPr>
+              <w:rPr>
+                <w:rFonts w:ascii="Arial" w:hAnsi="Arial" w:cs="Arial"/>
+                <w:b/>
+              </w:rPr>
+            </w:pPr>
+            <w:proofErr w:type="spellStart"/>
+            <w:r>
+              <w:rPr>
+                <w:rFonts w:ascii="Arial" w:hAnsi="Arial" w:cs="Arial"/>
+                <w:b/>
+              </w:rPr>
+              <w:t>CuongPAD</w:t>
+            </w:r>
+            <w:proofErr w:type="spellEnd"/>
+          </w:p>
+        </w:tc>
+        <w:tc>
+          <w:tcPr>
+            <w:tcW w:w="2340" w:type="dxa"/>
+          </w:tcPr>
+          <w:p>
+            <w:pPr>
+              <w:rPr>
+                <w:rFonts w:ascii="Arial" w:hAnsi="Arial" w:cs="Arial"/>
+                <w:b/>
+              </w:rPr>
+            </w:pPr>
+            <w:proofErr w:type="spellStart"/>
+            <w:r>
+              <w:rPr>
+                <w:rFonts w:ascii="Arial" w:hAnsi="Arial" w:cs="Arial"/>
+                <w:b/>
+              </w:rPr>
+              <w:t>QuanNM</w:t>
+            </w:r>
+            <w:proofErr w:type="spellEnd"/>
+          </w:p>
+        </w:tc>
+        <w:tc>
+          <w:tcPr>
+            <w:tcW w:w="1980" w:type="dxa"/>
+          </w:tcPr>
+          <w:p>
+            <w:pPr>
+              <w:rPr>
+                <w:rFonts w:ascii="Arial" w:hAnsi="Arial" w:cs="Arial"/>
+                <w:b/>
+              </w:rPr>
+            </w:pPr>
+            <w:proofErr w:type="spellStart"/>
+            <w:r>
+              <w:rPr>
+                <w:rFonts w:ascii="Arial" w:hAnsi="Arial" w:cs="Arial"/>
+                <w:b/>
+              </w:rPr>
+              <w:t>KhoaCDN</w:t>
+            </w:r>
+            <w:proofErr w:type="spellEnd"/>
+          </w:p>
+        </w:tc>
+        <w:tc>
+          <w:tcPr>
+            <w:tcW w:w="851" w:type="dxa"/>
+          </w:tcPr>
+          <w:p>
+            <w:pPr>
+              <w:rPr>
+                <w:rFonts w:ascii="Arial" w:hAnsi="Arial" w:cs="Arial"/>
+                <w:b/>
+              </w:rPr>
+            </w:pPr>
+            <w:r>
+              <w:rPr>
+                <w:rFonts w:ascii="Arial" w:hAnsi="Arial" w:cs="Arial"/>
+                <w:b/>
+              </w:rPr>
+              <w:t>Notes</w:t>
+            </w:r>
+          </w:p>
+        </w:tc>
+      </w:tr>
+      <w:tr>
+        <w:tc>
+          <w:tcPr>
+            <w:tcW w:w="1368" w:type="dxa"/>
+          </w:tcPr>
+          <w:p>
+            <w:pPr>
+              <w:rPr>
+                <w:rFonts w:ascii="Arial" w:hAnsi="Arial" w:cs="Arial"/>
+              </w:rPr>
+            </w:pPr>
+            <w:r>
+              <w:rPr>
+                <w:rFonts w:ascii="Arial" w:hAnsi="Arial" w:cs="Arial"/>
+              </w:rPr>
+              <w:t>9/9/2013</w:t>
+            </w:r>
+          </w:p>
+        </w:tc>
+        <w:tc>
+          <w:tcPr>
+            <w:tcW w:w="2317" w:type="dxa"/>
+          </w:tcPr>
+          <w:p>
+            <w:pPr>
+              <w:rPr>
+                <w:rFonts w:ascii="Arial" w:hAnsi="Arial" w:cs="Arial"/>
+              </w:rPr>
+            </w:pPr>
+            <w:r>
+              <w:rPr>
+                <w:rFonts w:ascii="Arial" w:hAnsi="Arial" w:cs="Arial"/>
+              </w:rPr>
+              <w:t>A-Pod movement module (embedded software and .net library)</w:t>
+            </w:r>
+          </w:p>
+        </w:tc>
+        <w:tc>
+          <w:tcPr>
+            <w:tcW w:w="2340" w:type="dxa"/>
+          </w:tcPr>
+          <w:p>
+            <w:pPr>
+              <w:rPr>
+                <w:rFonts w:ascii="Arial" w:hAnsi="Arial" w:cs="Arial"/>
+              </w:rPr>
+            </w:pPr>
+            <w:r>
+              <w:rPr>
+                <w:rFonts w:ascii="Arial" w:hAnsi="Arial" w:cs="Arial"/>
+              </w:rPr>
+              <w:t>Communication module (Bluetooth &amp; wireless camer</w:t>
+            </w:r>
+            <w:bookmarkStart w:id="6" w:name="_GoBack"/>
+            <w:bookmarkEnd w:id="6"/>
+            <w:r>
+              <w:rPr>
+                <w:rFonts w:ascii="Arial" w:hAnsi="Arial" w:cs="Arial"/>
+              </w:rPr>
+              <w:t>a)</w:t>
+            </w:r>
+          </w:p>
+        </w:tc>
+        <w:tc>
+          <w:tcPr>
+            <w:tcW w:w="1980" w:type="dxa"/>
+          </w:tcPr>
+          <w:p>
+            <w:pPr>
+              <w:rPr>
+                <w:rFonts w:ascii="Arial" w:hAnsi="Arial" w:cs="Arial"/>
+              </w:rPr>
+            </w:pPr>
+            <w:r>
+              <w:rPr>
+                <w:rFonts w:ascii="Arial" w:hAnsi="Arial" w:cs="Arial"/>
+              </w:rPr>
+              <w:t>O</w:t>
+            </w:r>
+            <w:r>
+              <w:rPr>
+                <w:rFonts w:ascii="Arial" w:hAnsi="Arial" w:cs="Arial"/>
+              </w:rPr>
+              <w:t>bstructions</w:t>
+            </w:r>
+            <w:r>
+              <w:rPr>
+                <w:rFonts w:ascii="Arial" w:hAnsi="Arial" w:cs="Arial"/>
+              </w:rPr>
+              <w:t xml:space="preserve"> sensor module.</w:t>
+            </w:r>
+          </w:p>
+        </w:tc>
+        <w:tc>
+          <w:tcPr>
+            <w:tcW w:w="851" w:type="dxa"/>
+          </w:tcPr>
+          <w:p>
+            <w:pPr>
+              <w:rPr>
+                <w:rFonts w:ascii="Arial" w:hAnsi="Arial" w:cs="Arial"/>
+              </w:rPr>
+            </w:pPr>
+          </w:p>
+        </w:tc>
+      </w:tr>
+      <w:tr>
+        <w:tc>
+          <w:tcPr>
+            <w:tcW w:w="1368" w:type="dxa"/>
+          </w:tcPr>
+          <w:p>
+            <w:pPr>
+              <w:rPr>
+                <w:rFonts w:ascii="Arial" w:hAnsi="Arial" w:cs="Arial"/>
+              </w:rPr>
+            </w:pPr>
+          </w:p>
+        </w:tc>
+        <w:tc>
+          <w:tcPr>
+            <w:tcW w:w="2317" w:type="dxa"/>
+          </w:tcPr>
+          <w:p>
+            <w:pPr>
+              <w:rPr>
+                <w:rFonts w:ascii="Arial" w:hAnsi="Arial" w:cs="Arial"/>
+              </w:rPr>
+            </w:pPr>
+          </w:p>
+        </w:tc>
+        <w:tc>
+          <w:tcPr>
+            <w:tcW w:w="2340" w:type="dxa"/>
+          </w:tcPr>
+          <w:p>
+            <w:pPr>
+              <w:rPr>
+                <w:rFonts w:ascii="Arial" w:hAnsi="Arial" w:cs="Arial"/>
+              </w:rPr>
+            </w:pPr>
+          </w:p>
+        </w:tc>
+        <w:tc>
+          <w:tcPr>
+            <w:tcW w:w="1980" w:type="dxa"/>
+          </w:tcPr>
+          <w:p>
+            <w:pPr>
+              <w:rPr>
+                <w:rFonts w:ascii="Arial" w:hAnsi="Arial" w:cs="Arial"/>
+              </w:rPr>
+            </w:pPr>
+          </w:p>
+        </w:tc>
+        <w:tc>
+          <w:tcPr>
+            <w:tcW w:w="851" w:type="dxa"/>
+          </w:tcPr>
+          <w:p>
+            <w:pPr>
+              <w:rPr>
+                <w:rFonts w:ascii="Arial" w:hAnsi="Arial" w:cs="Arial"/>
+              </w:rPr>
+            </w:pPr>
+          </w:p>
+        </w:tc>
+      </w:tr>
+      <w:tr>
+        <w:tc>
+          <w:tcPr>
+            <w:tcW w:w="1368" w:type="dxa"/>
+          </w:tcPr>
+          <w:p>
+            <w:pPr>
+              <w:rPr>
+                <w:rFonts w:ascii="Arial" w:hAnsi="Arial" w:cs="Arial"/>
+                <w:b/>
+              </w:rPr>
+            </w:pPr>
+          </w:p>
+        </w:tc>
+        <w:tc>
+          <w:tcPr>
+            <w:tcW w:w="2317" w:type="dxa"/>
+          </w:tcPr>
+          <w:p>
+            <w:pPr>
+              <w:rPr>
+                <w:rFonts w:ascii="Arial" w:hAnsi="Arial" w:cs="Arial"/>
+              </w:rPr>
+            </w:pPr>
+          </w:p>
+        </w:tc>
+        <w:tc>
+          <w:tcPr>
+            <w:tcW w:w="2340" w:type="dxa"/>
+          </w:tcPr>
+          <w:p>
+            <w:pPr>
+              <w:rPr>
+                <w:rFonts w:ascii="Arial" w:hAnsi="Arial" w:cs="Arial"/>
+                <w:b/>
+              </w:rPr>
+            </w:pPr>
+          </w:p>
+        </w:tc>
+        <w:tc>
+          <w:tcPr>
+            <w:tcW w:w="1980" w:type="dxa"/>
+          </w:tcPr>
+          <w:p>
+            <w:pPr>
+              <w:rPr>
+                <w:rFonts w:ascii="Arial" w:hAnsi="Arial" w:cs="Arial"/>
+                <w:b/>
+              </w:rPr>
+            </w:pPr>
+          </w:p>
+        </w:tc>
+        <w:tc>
+          <w:tcPr>
+            <w:tcW w:w="851" w:type="dxa"/>
+          </w:tcPr>
+          <w:p>
+            <w:pPr>
+              <w:rPr>
+                <w:rFonts w:ascii="Arial" w:hAnsi="Arial" w:cs="Arial"/>
+              </w:rPr>
+            </w:pPr>
+          </w:p>
+        </w:tc>
+      </w:tr>
+      <w:tr>
+        <w:tc>
+          <w:tcPr>
+            <w:tcW w:w="1368" w:type="dxa"/>
+          </w:tcPr>
+          <w:p>
+            <w:pPr>
+              <w:rPr>
+                <w:rFonts w:ascii="Arial" w:hAnsi="Arial" w:cs="Arial"/>
+              </w:rPr>
+            </w:pPr>
+          </w:p>
+        </w:tc>
+        <w:tc>
+          <w:tcPr>
+            <w:tcW w:w="2317" w:type="dxa"/>
+          </w:tcPr>
+          <w:p>
+            <w:pPr>
+              <w:rPr>
+                <w:rFonts w:ascii="Arial" w:hAnsi="Arial" w:cs="Arial"/>
+              </w:rPr>
+            </w:pPr>
+          </w:p>
+        </w:tc>
+        <w:tc>
+          <w:tcPr>
+            <w:tcW w:w="2340" w:type="dxa"/>
+          </w:tcPr>
+          <w:p>
+            <w:pPr>
+              <w:rPr>
+                <w:rFonts w:ascii="Arial" w:hAnsi="Arial" w:cs="Arial"/>
+              </w:rPr>
+            </w:pPr>
+          </w:p>
+        </w:tc>
+        <w:tc>
+          <w:tcPr>
+            <w:tcW w:w="1980" w:type="dxa"/>
+          </w:tcPr>
+          <w:p>
+            <w:pPr>
+              <w:rPr>
+                <w:rFonts w:ascii="Arial" w:hAnsi="Arial" w:cs="Arial"/>
+              </w:rPr>
+            </w:pPr>
+          </w:p>
+        </w:tc>
+        <w:tc>
+          <w:tcPr>
+            <w:tcW w:w="851" w:type="dxa"/>
+          </w:tcPr>
+          <w:p>
+            <w:pPr>
+              <w:rPr>
+                <w:rFonts w:ascii="Arial" w:hAnsi="Arial" w:cs="Arial"/>
+              </w:rPr>
+            </w:pPr>
+          </w:p>
+        </w:tc>
+      </w:tr>
+      <w:tr>
+        <w:tc>
+          <w:tcPr>
+            <w:tcW w:w="1368" w:type="dxa"/>
+          </w:tcPr>
+          <w:p>
+            <w:pPr>
+              <w:rPr>
+                <w:rFonts w:ascii="Arial" w:hAnsi="Arial" w:cs="Arial"/>
+              </w:rPr>
+            </w:pPr>
+          </w:p>
+        </w:tc>
+        <w:tc>
+          <w:tcPr>
+            <w:tcW w:w="2317" w:type="dxa"/>
+          </w:tcPr>
+          <w:p>
+            <w:pPr>
+              <w:rPr>
+                <w:rFonts w:ascii="Arial" w:hAnsi="Arial" w:cs="Arial"/>
+              </w:rPr>
+            </w:pPr>
+          </w:p>
+        </w:tc>
+        <w:tc>
+          <w:tcPr>
+            <w:tcW w:w="2340" w:type="dxa"/>
+          </w:tcPr>
+          <w:p>
+            <w:pPr>
+              <w:rPr>
+                <w:rFonts w:ascii="Arial" w:hAnsi="Arial" w:cs="Arial"/>
+              </w:rPr>
+            </w:pPr>
+          </w:p>
+        </w:tc>
+        <w:tc>
+          <w:tcPr>
+            <w:tcW w:w="1980" w:type="dxa"/>
+          </w:tcPr>
+          <w:p>
+            <w:pPr>
+              <w:rPr>
+                <w:rFonts w:ascii="Arial" w:hAnsi="Arial" w:cs="Arial"/>
+              </w:rPr>
+            </w:pPr>
+          </w:p>
+        </w:tc>
+        <w:tc>
+          <w:tcPr>
+            <w:tcW w:w="851" w:type="dxa"/>
+          </w:tcPr>
+          <w:p>
+            <w:pPr>
+              <w:rPr>
+                <w:rFonts w:ascii="Arial" w:hAnsi="Arial" w:cs="Arial"/>
+              </w:rPr>
+            </w:pPr>
+          </w:p>
+        </w:tc>
+      </w:tr>
+    </w:tbl>
+    <w:p/>
     <w:p>
       <w:pPr>
         <w:pStyle w:val="ListParagraph"/>
@@ -4198,7 +4682,7 @@
   <w:abstractNum w:abstractNumId="2">
     <w:nsid w:val="39A362F2"/>
     <w:multiLevelType w:val="hybridMultilevel"/>
-    <w:tmpl w:val="E2266C1C"/>
+    <w:tmpl w:val="5DD08ECE"/>
     <w:lvl w:ilvl="0" w:tplc="0409000F">
       <w:start w:val="1"/>
       <w:numFmt w:val="decimal"/>
@@ -5724,7 +6208,7 @@
 </file>
 
 <file path=customXml/itemProps1.xml><?xml version="1.0" encoding="utf-8"?>
-<ds:datastoreItem xmlns:ds="http://schemas.openxmlformats.org/officeDocument/2006/customXml" ds:itemID="{7242AB5C-22EB-44E9-9791-7636DB232579}">
+<ds:datastoreItem xmlns:ds="http://schemas.openxmlformats.org/officeDocument/2006/customXml" ds:itemID="{FE9C9077-04C9-47D7-8D01-AA64A53584AD}">
   <ds:schemaRefs>
     <ds:schemaRef ds:uri="http://schemas.openxmlformats.org/officeDocument/2006/bibliography"/>
   </ds:schemaRefs>

--- a/trunk/Report Team/ES_TEAM3_REPORT_1.docx
+++ b/trunk/Report Team/ES_TEAM3_REPORT_1.docx
@@ -3803,10 +3803,10 @@
         </w:numPr>
       </w:pPr>
       <w:r>
-        <w:t>Embedded Program to control A-Pod movement and communication with HCI program on PC.</w:t>
+        <w:t>Embedded Program to control A-Pod movement and commu</w:t>
       </w:r>
       <w:r>
-        <w:t xml:space="preserve"> </w:t>
+        <w:t>nication with HCI program on PC.</w:t>
       </w:r>
     </w:p>
     <w:p>
@@ -4000,15 +4000,7 @@
               <w:rPr>
                 <w:rFonts w:ascii="Arial" w:hAnsi="Arial" w:cs="Arial"/>
               </w:rPr>
-              <w:t>Communication module (Bluetooth &amp; wireless camer</w:t>
-            </w:r>
-            <w:bookmarkStart w:id="6" w:name="_GoBack"/>
-            <w:bookmarkEnd w:id="6"/>
-            <w:r>
-              <w:rPr>
-                <w:rFonts w:ascii="Arial" w:hAnsi="Arial" w:cs="Arial"/>
-              </w:rPr>
-              <w:t>a)</w:t>
+              <w:t>Communication module (Bluetooth &amp; wireless camera)</w:t>
             </w:r>
           </w:p>
         </w:tc>
@@ -4182,132 +4174,11 @@
           </w:p>
         </w:tc>
       </w:tr>
-      <w:tr>
-        <w:tc>
-          <w:tcPr>
-            <w:tcW w:w="1368" w:type="dxa"/>
-          </w:tcPr>
-          <w:p>
-            <w:pPr>
-              <w:rPr>
-                <w:rFonts w:ascii="Arial" w:hAnsi="Arial" w:cs="Arial"/>
-              </w:rPr>
-            </w:pPr>
-          </w:p>
-        </w:tc>
-        <w:tc>
-          <w:tcPr>
-            <w:tcW w:w="2317" w:type="dxa"/>
-          </w:tcPr>
-          <w:p>
-            <w:pPr>
-              <w:rPr>
-                <w:rFonts w:ascii="Arial" w:hAnsi="Arial" w:cs="Arial"/>
-              </w:rPr>
-            </w:pPr>
-          </w:p>
-        </w:tc>
-        <w:tc>
-          <w:tcPr>
-            <w:tcW w:w="2340" w:type="dxa"/>
-          </w:tcPr>
-          <w:p>
-            <w:pPr>
-              <w:rPr>
-                <w:rFonts w:ascii="Arial" w:hAnsi="Arial" w:cs="Arial"/>
-              </w:rPr>
-            </w:pPr>
-          </w:p>
-        </w:tc>
-        <w:tc>
-          <w:tcPr>
-            <w:tcW w:w="1980" w:type="dxa"/>
-          </w:tcPr>
-          <w:p>
-            <w:pPr>
-              <w:rPr>
-                <w:rFonts w:ascii="Arial" w:hAnsi="Arial" w:cs="Arial"/>
-              </w:rPr>
-            </w:pPr>
-          </w:p>
-        </w:tc>
-        <w:tc>
-          <w:tcPr>
-            <w:tcW w:w="851" w:type="dxa"/>
-          </w:tcPr>
-          <w:p>
-            <w:pPr>
-              <w:rPr>
-                <w:rFonts w:ascii="Arial" w:hAnsi="Arial" w:cs="Arial"/>
-              </w:rPr>
-            </w:pPr>
-          </w:p>
-        </w:tc>
-      </w:tr>
-      <w:tr>
-        <w:tc>
-          <w:tcPr>
-            <w:tcW w:w="1368" w:type="dxa"/>
-          </w:tcPr>
-          <w:p>
-            <w:pPr>
-              <w:rPr>
-                <w:rFonts w:ascii="Arial" w:hAnsi="Arial" w:cs="Arial"/>
-              </w:rPr>
-            </w:pPr>
-          </w:p>
-        </w:tc>
-        <w:tc>
-          <w:tcPr>
-            <w:tcW w:w="2317" w:type="dxa"/>
-          </w:tcPr>
-          <w:p>
-            <w:pPr>
-              <w:rPr>
-                <w:rFonts w:ascii="Arial" w:hAnsi="Arial" w:cs="Arial"/>
-              </w:rPr>
-            </w:pPr>
-          </w:p>
-        </w:tc>
-        <w:tc>
-          <w:tcPr>
-            <w:tcW w:w="2340" w:type="dxa"/>
-          </w:tcPr>
-          <w:p>
-            <w:pPr>
-              <w:rPr>
-                <w:rFonts w:ascii="Arial" w:hAnsi="Arial" w:cs="Arial"/>
-              </w:rPr>
-            </w:pPr>
-          </w:p>
-        </w:tc>
-        <w:tc>
-          <w:tcPr>
-            <w:tcW w:w="1980" w:type="dxa"/>
-          </w:tcPr>
-          <w:p>
-            <w:pPr>
-              <w:rPr>
-                <w:rFonts w:ascii="Arial" w:hAnsi="Arial" w:cs="Arial"/>
-              </w:rPr>
-            </w:pPr>
-          </w:p>
-        </w:tc>
-        <w:tc>
-          <w:tcPr>
-            <w:tcW w:w="851" w:type="dxa"/>
-          </w:tcPr>
-          <w:p>
-            <w:pPr>
-              <w:rPr>
-                <w:rFonts w:ascii="Arial" w:hAnsi="Arial" w:cs="Arial"/>
-              </w:rPr>
-            </w:pPr>
-          </w:p>
-        </w:tc>
-      </w:tr>
     </w:tbl>
-    <w:p/>
+    <w:p>
+      <w:bookmarkStart w:id="6" w:name="_GoBack"/>
+      <w:bookmarkEnd w:id="6"/>
+    </w:p>
     <w:p>
       <w:pPr>
         <w:pStyle w:val="ListParagraph"/>
@@ -4432,7 +4303,7 @@
         <w:rStyle w:val="PageNumber"/>
         <w:noProof/>
       </w:rPr>
-      <w:t>4</w:t>
+      <w:t>5</w:t>
     </w:r>
     <w:r>
       <w:rPr>
@@ -6208,7 +6079,7 @@
 </file>
 
 <file path=customXml/itemProps1.xml><?xml version="1.0" encoding="utf-8"?>
-<ds:datastoreItem xmlns:ds="http://schemas.openxmlformats.org/officeDocument/2006/customXml" ds:itemID="{FE9C9077-04C9-47D7-8D01-AA64A53584AD}">
+<ds:datastoreItem xmlns:ds="http://schemas.openxmlformats.org/officeDocument/2006/customXml" ds:itemID="{15BE7EA4-0BC1-4B58-BF16-405060B52DBE}">
   <ds:schemaRefs>
     <ds:schemaRef ds:uri="http://schemas.openxmlformats.org/officeDocument/2006/bibliography"/>
   </ds:schemaRefs>
